--- a/REPORT/Đo bụi_ P2 phân tích các thiết bị.docx
+++ b/REPORT/Đo bụi_ P2 phân tích các thiết bị.docx
@@ -3,13 +3,6 @@
 <w:document xmlns:wpc="http://schemas.microsoft.com/office/word/2010/wordprocessingCanvas" xmlns:cx="http://schemas.microsoft.com/office/drawing/2014/chartex" xmlns:cx1="http://schemas.microsoft.com/office/drawing/2015/9/8/chartex" xmlns:cx2="http://schemas.microsoft.com/office/drawing/2015/10/21/chartex" xmlns:cx3="http://schemas.microsoft.com/office/drawing/2016/5/9/chartex" xmlns:cx4="http://schemas.microsoft.com/office/drawing/2016/5/10/chartex" xmlns:cx5="http://schemas.microsoft.com/office/drawing/2016/5/11/chartex" xmlns:cx6="http://schemas.microsoft.com/office/drawing/2016/5/12/chartex" xmlns:cx7="http://schemas.microsoft.com/office/drawing/2016/5/13/chartex" xmlns:cx8="http://schemas.microsoft.com/office/drawing/2016/5/14/chartex" xmlns:mc="http://schemas.openxmlformats.org/markup-compatibility/2006" xmlns:aink="http://schemas.microsoft.com/office/drawing/2016/ink" xmlns:am3d="http://schemas.microsoft.com/office/drawing/2017/model3d" xmlns:o="urn:schemas-microsoft-com:office:office" xmlns:oel="http://schemas.microsoft.com/office/2019/extlst" xmlns:r="http://schemas.openxmlformats.org/officeDocument/2006/relationships" xmlns:m="http://schemas.openxmlformats.org/officeDocument/2006/math" xmlns:v="urn:schemas-microsoft-com:vml" xmlns:wp14="http://schemas.microsoft.com/office/word/2010/wordprocessingDrawing" xmlns:wp="http://schemas.openxmlformats.org/drawingml/2006/wordprocessingDrawing" xmlns:w10="urn:schemas-microsoft-com:office:word" xmlns:w="http://schemas.openxmlformats.org/wordprocessingml/2006/main" xmlns:w14="http://schemas.microsoft.com/office/word/2010/wordml" xmlns:w15="http://schemas.microsoft.com/office/word/2012/wordml" xmlns:w16cex="http://schemas.microsoft.com/office/word/2018/wordml/cex" xmlns:w16cid="http://schemas.microsoft.com/office/word/2016/wordml/cid" xmlns:w16="http://schemas.microsoft.com/office/word/2018/wordml" xmlns:w16sdtdh="http://schemas.microsoft.com/office/word/2020/wordml/sdtdatahash" xmlns:w16se="http://schemas.microsoft.com/office/word/2015/wordml/symex" xmlns:wpg="http://schemas.microsoft.com/office/word/2010/wordprocessingGroup" xmlns:wpi="http://schemas.microsoft.com/office/word/2010/wordprocessingInk" xmlns:wne="http://schemas.microsoft.com/office/word/2006/wordml" xmlns:wps="http://schemas.microsoft.com/office/word/2010/wordprocessingShape" mc:Ignorable="w14 w15 w16se w16cid w16 w16cex w16sdtdh wp14">
   <w:body>
     <w:p>
-      <w:pPr>
-        <w:pStyle w:val="ListParagraph"/>
-        <w:numPr>
-          <w:ilvl w:val="0"/>
-          <w:numId w:val="1"/>
-        </w:numPr>
-      </w:pPr>
       <w:r>
         <w:t>ICL7107</w:t>
       </w:r>
@@ -17,10 +10,7 @@
     <w:p>
       <w:pPr>
         <w:pStyle w:val="ListParagraph"/>
-        <w:numPr>
-          <w:ilvl w:val="0"/>
-          <w:numId w:val="2"/>
-        </w:numPr>
+        <w:ind w:left="990" w:hanging="360"/>
       </w:pPr>
       <w:r>
         <w:t xml:space="preserve">ICL7107 là IC hiệu suất cao, năng lượng thấp, chuyển đổi ADC số 3 </w:t>
@@ -39,8 +29,8 @@
       </w:pPr>
     </w:p>
     <w:sectPr>
-      <w:pgSz w:w="12240" w:h="15840"/>
-      <w:pgMar w:top="1440" w:right="1440" w:bottom="1440" w:left="1440" w:header="720" w:footer="720" w:gutter="0"/>
+      <w:pgSz w:w="12240" w:h="15840" w:code="1"/>
+      <w:pgMar w:top="1138" w:right="1411" w:bottom="1138" w:left="1987" w:header="720" w:footer="720" w:gutter="0"/>
       <w:cols w:space="720"/>
       <w:docGrid w:linePitch="360"/>
     </w:sectPr>
@@ -659,6 +649,53 @@
   <w:style w:type="paragraph" w:default="1" w:styleId="Normal">
     <w:name w:val="Normal"/>
     <w:qFormat/>
+    <w:rsid w:val="00B5329E"/>
+    <w:rPr>
+      <w:sz w:val="26"/>
+    </w:rPr>
+  </w:style>
+  <w:style w:type="paragraph" w:styleId="Heading1">
+    <w:name w:val="heading 1"/>
+    <w:basedOn w:val="Normal"/>
+    <w:next w:val="Normal"/>
+    <w:link w:val="Heading1Char"/>
+    <w:uiPriority w:val="9"/>
+    <w:qFormat/>
+    <w:rsid w:val="00B5329E"/>
+    <w:pPr>
+      <w:keepNext/>
+      <w:keepLines/>
+      <w:spacing w:before="240" w:after="0"/>
+      <w:jc w:val="center"/>
+      <w:outlineLvl w:val="0"/>
+    </w:pPr>
+    <w:rPr>
+      <w:rFonts w:eastAsiaTheme="majorEastAsia" w:cstheme="majorBidi"/>
+      <w:b/>
+      <w:szCs w:val="32"/>
+    </w:rPr>
+  </w:style>
+  <w:style w:type="paragraph" w:styleId="Heading2">
+    <w:name w:val="heading 2"/>
+    <w:basedOn w:val="Normal"/>
+    <w:next w:val="Normal"/>
+    <w:link w:val="Heading2Char"/>
+    <w:uiPriority w:val="9"/>
+    <w:semiHidden/>
+    <w:unhideWhenUsed/>
+    <w:qFormat/>
+    <w:rsid w:val="00B5329E"/>
+    <w:pPr>
+      <w:keepNext/>
+      <w:keepLines/>
+      <w:spacing w:before="40" w:after="0"/>
+      <w:outlineLvl w:val="1"/>
+    </w:pPr>
+    <w:rPr>
+      <w:rFonts w:eastAsiaTheme="majorEastAsia" w:cstheme="majorBidi"/>
+      <w:b/>
+      <w:szCs w:val="26"/>
+    </w:rPr>
   </w:style>
   <w:style w:type="character" w:default="1" w:styleId="DefaultParagraphFont">
     <w:name w:val="Default Paragraph Font"/>
@@ -697,6 +734,33 @@
       <w:ind w:left="720"/>
       <w:contextualSpacing/>
     </w:pPr>
+  </w:style>
+  <w:style w:type="character" w:customStyle="1" w:styleId="Heading1Char">
+    <w:name w:val="Heading 1 Char"/>
+    <w:basedOn w:val="DefaultParagraphFont"/>
+    <w:link w:val="Heading1"/>
+    <w:uiPriority w:val="9"/>
+    <w:rsid w:val="00B5329E"/>
+    <w:rPr>
+      <w:rFonts w:eastAsiaTheme="majorEastAsia" w:cstheme="majorBidi"/>
+      <w:b/>
+      <w:sz w:val="26"/>
+      <w:szCs w:val="32"/>
+    </w:rPr>
+  </w:style>
+  <w:style w:type="character" w:customStyle="1" w:styleId="Heading2Char">
+    <w:name w:val="Heading 2 Char"/>
+    <w:basedOn w:val="DefaultParagraphFont"/>
+    <w:link w:val="Heading2"/>
+    <w:uiPriority w:val="9"/>
+    <w:semiHidden/>
+    <w:rsid w:val="00B5329E"/>
+    <w:rPr>
+      <w:rFonts w:eastAsiaTheme="majorEastAsia" w:cstheme="majorBidi"/>
+      <w:b/>
+      <w:sz w:val="26"/>
+      <w:szCs w:val="26"/>
+    </w:rPr>
   </w:style>
 </w:styles>
 </file>

--- a/REPORT/Đo bụi_ P2 phân tích các thiết bị.docx
+++ b/REPORT/Đo bụi_ P2 phân tích các thiết bị.docx
@@ -3,8 +3,128 @@
 <w:document xmlns:wpc="http://schemas.microsoft.com/office/word/2010/wordprocessingCanvas" xmlns:cx="http://schemas.microsoft.com/office/drawing/2014/chartex" xmlns:cx1="http://schemas.microsoft.com/office/drawing/2015/9/8/chartex" xmlns:cx2="http://schemas.microsoft.com/office/drawing/2015/10/21/chartex" xmlns:cx3="http://schemas.microsoft.com/office/drawing/2016/5/9/chartex" xmlns:cx4="http://schemas.microsoft.com/office/drawing/2016/5/10/chartex" xmlns:cx5="http://schemas.microsoft.com/office/drawing/2016/5/11/chartex" xmlns:cx6="http://schemas.microsoft.com/office/drawing/2016/5/12/chartex" xmlns:cx7="http://schemas.microsoft.com/office/drawing/2016/5/13/chartex" xmlns:cx8="http://schemas.microsoft.com/office/drawing/2016/5/14/chartex" xmlns:mc="http://schemas.openxmlformats.org/markup-compatibility/2006" xmlns:aink="http://schemas.microsoft.com/office/drawing/2016/ink" xmlns:am3d="http://schemas.microsoft.com/office/drawing/2017/model3d" xmlns:o="urn:schemas-microsoft-com:office:office" xmlns:oel="http://schemas.microsoft.com/office/2019/extlst" xmlns:r="http://schemas.openxmlformats.org/officeDocument/2006/relationships" xmlns:m="http://schemas.openxmlformats.org/officeDocument/2006/math" xmlns:v="urn:schemas-microsoft-com:vml" xmlns:wp14="http://schemas.microsoft.com/office/word/2010/wordprocessingDrawing" xmlns:wp="http://schemas.openxmlformats.org/drawingml/2006/wordprocessingDrawing" xmlns:w10="urn:schemas-microsoft-com:office:word" xmlns:w="http://schemas.openxmlformats.org/wordprocessingml/2006/main" xmlns:w14="http://schemas.microsoft.com/office/word/2010/wordml" xmlns:w15="http://schemas.microsoft.com/office/word/2012/wordml" xmlns:w16cex="http://schemas.microsoft.com/office/word/2018/wordml/cex" xmlns:w16cid="http://schemas.microsoft.com/office/word/2016/wordml/cid" xmlns:w16="http://schemas.microsoft.com/office/word/2018/wordml" xmlns:w16sdtdh="http://schemas.microsoft.com/office/word/2020/wordml/sdtdatahash" xmlns:w16se="http://schemas.microsoft.com/office/word/2015/wordml/symex" xmlns:wpg="http://schemas.microsoft.com/office/word/2010/wordprocessingGroup" xmlns:wpi="http://schemas.microsoft.com/office/word/2010/wordprocessingInk" xmlns:wne="http://schemas.microsoft.com/office/word/2006/wordml" xmlns:wps="http://schemas.microsoft.com/office/word/2010/wordprocessingShape" mc:Ignorable="w14 w15 w16se w16cid w16 w16cex w16sdtdh wp14">
   <w:body>
     <w:p>
+      <w:pPr>
+        <w:pStyle w:val="ListParagraph"/>
+        <w:numPr>
+          <w:ilvl w:val="0"/>
+          <w:numId w:val="3"/>
+        </w:numPr>
+        <w:jc w:val="center"/>
+        <w:rPr>
+          <w:rStyle w:val="Heading1Char"/>
+          <w:rFonts w:eastAsiaTheme="minorEastAsia" w:cstheme="minorBidi"/>
+          <w:b w:val="0"/>
+          <w:szCs w:val="22"/>
+        </w:rPr>
+      </w:pPr>
       <w:r>
-        <w:t>ICL7107</w:t>
+        <w:rPr>
+          <w:rStyle w:val="Heading1Char"/>
+        </w:rPr>
+        <w:t>Phân tích thiết kế</w:t>
+      </w:r>
+    </w:p>
+    <w:p>
+      <w:pPr>
+        <w:pStyle w:val="Heading2"/>
+        <w:numPr>
+          <w:ilvl w:val="0"/>
+          <w:numId w:val="6"/>
+        </w:numPr>
+      </w:pPr>
+      <w:r>
+        <w:t xml:space="preserve">Phân tích thiết kế khối nguồn </w:t>
+      </w:r>
+    </w:p>
+    <w:p>
+      <w:pPr>
+        <w:pStyle w:val="ListParagraph"/>
+        <w:ind w:left="810"/>
+        <w:jc w:val="both"/>
+      </w:pPr>
+      <w:r>
+        <w:t>Khối nguồn có nhiệm vụ cung cấp điện áp 5VDC và 3.3VDC cung cấp cho các khối trong mạch. Điện áp sẽ được lấy từ 2 nguồn: điện lưới dân dụng 220VAC  qua Adapter 5V-2A để cung cấp cho thiết bị và nguồn điện 4.2 VDC được lấy từ pin Lithium-Polyme 4.2V 3000mAh. Khi nguồn điện lưới được cung cấp</w:t>
+      </w:r>
+      <w:r>
+        <w:t xml:space="preserve">, mạch sẽ hoạt động bằng nguồn lấy trực tiếp từ lưới điện 220VAC. Bên cạnh </w:t>
+      </w:r>
+      <w:r>
+        <w:t>đó khi mất điện, nguồn điện từ pin Lithium-Polyme sẽ được lấy ra để cung cấp cho toàn bộ thiết bị</w:t>
+      </w:r>
+      <w:r>
+        <w:t xml:space="preserve"> </w:t>
+      </w:r>
+      <w:r>
+        <w:t>và sau đó sẽ được sạc lại sau khi có điện. Theo đó, mạch nguồn sẽ bao gồm các thành phần:</w:t>
+      </w:r>
+    </w:p>
+    <w:p>
+      <w:pPr>
+        <w:pStyle w:val="ListParagraph"/>
+        <w:numPr>
+          <w:ilvl w:val="0"/>
+          <w:numId w:val="5"/>
+        </w:numPr>
+      </w:pPr>
+      <w:r>
+        <w:t>Mạch chuyển điện áp từ lưới điện 220VAC về 5VDC</w:t>
+      </w:r>
+    </w:p>
+    <w:p>
+      <w:pPr>
+        <w:pStyle w:val="ListParagraph"/>
+        <w:numPr>
+          <w:ilvl w:val="0"/>
+          <w:numId w:val="5"/>
+        </w:numPr>
+      </w:pPr>
+      <w:r>
+        <w:t>Mạch sạc và bảo vệ pin.</w:t>
+      </w:r>
+    </w:p>
+    <w:p>
+      <w:pPr>
+        <w:pStyle w:val="ListParagraph"/>
+        <w:numPr>
+          <w:ilvl w:val="0"/>
+          <w:numId w:val="5"/>
+        </w:numPr>
+      </w:pPr>
+      <w:r>
+        <w:t>Mạch cung cấp điện áp 5VDC.</w:t>
+      </w:r>
+    </w:p>
+    <w:p>
+      <w:pPr>
+        <w:pStyle w:val="ListParagraph"/>
+        <w:numPr>
+          <w:ilvl w:val="0"/>
+          <w:numId w:val="5"/>
+        </w:numPr>
+      </w:pPr>
+      <w:r>
+        <w:t xml:space="preserve">Mạch cung </w:t>
+      </w:r>
+      <w:r>
+        <w:t>cấp</w:t>
+      </w:r>
+      <w:r>
+        <w:t xml:space="preserve"> điện áp </w:t>
+      </w:r>
+      <w:r>
+        <w:t>3.3VDC</w:t>
+      </w:r>
+    </w:p>
+    <w:p>
+      <w:pPr>
+        <w:pStyle w:val="Heading2"/>
+        <w:numPr>
+          <w:ilvl w:val="1"/>
+          <w:numId w:val="7"/>
+        </w:numPr>
+      </w:pPr>
+      <w:r>
+        <w:t>Lựa chọn phương án chuyển điện áp từ 220VAC về 5VDC</w:t>
       </w:r>
     </w:p>
     <w:p>
@@ -154,6 +274,376 @@
     </w:lvl>
   </w:abstractNum>
   <w:abstractNum w:abstractNumId="1" w15:restartNumberingAfterBreak="0">
+    <w:nsid w:val="30E1741F"/>
+    <w:multiLevelType w:val="multilevel"/>
+    <w:tmpl w:val="0409001F"/>
+    <w:lvl w:ilvl="0">
+      <w:start w:val="1"/>
+      <w:numFmt w:val="decimal"/>
+      <w:lvlText w:val="%1."/>
+      <w:lvlJc w:val="left"/>
+      <w:pPr>
+        <w:ind w:left="360" w:hanging="360"/>
+      </w:pPr>
+    </w:lvl>
+    <w:lvl w:ilvl="1">
+      <w:start w:val="1"/>
+      <w:numFmt w:val="decimal"/>
+      <w:lvlText w:val="%1.%2."/>
+      <w:lvlJc w:val="left"/>
+      <w:pPr>
+        <w:ind w:left="792" w:hanging="432"/>
+      </w:pPr>
+    </w:lvl>
+    <w:lvl w:ilvl="2">
+      <w:start w:val="1"/>
+      <w:numFmt w:val="decimal"/>
+      <w:lvlText w:val="%1.%2.%3."/>
+      <w:lvlJc w:val="left"/>
+      <w:pPr>
+        <w:ind w:left="1224" w:hanging="504"/>
+      </w:pPr>
+    </w:lvl>
+    <w:lvl w:ilvl="3">
+      <w:start w:val="1"/>
+      <w:numFmt w:val="decimal"/>
+      <w:lvlText w:val="%1.%2.%3.%4."/>
+      <w:lvlJc w:val="left"/>
+      <w:pPr>
+        <w:ind w:left="1728" w:hanging="648"/>
+      </w:pPr>
+    </w:lvl>
+    <w:lvl w:ilvl="4">
+      <w:start w:val="1"/>
+      <w:numFmt w:val="decimal"/>
+      <w:lvlText w:val="%1.%2.%3.%4.%5."/>
+      <w:lvlJc w:val="left"/>
+      <w:pPr>
+        <w:ind w:left="2232" w:hanging="792"/>
+      </w:pPr>
+    </w:lvl>
+    <w:lvl w:ilvl="5">
+      <w:start w:val="1"/>
+      <w:numFmt w:val="decimal"/>
+      <w:lvlText w:val="%1.%2.%3.%4.%5.%6."/>
+      <w:lvlJc w:val="left"/>
+      <w:pPr>
+        <w:ind w:left="2736" w:hanging="936"/>
+      </w:pPr>
+    </w:lvl>
+    <w:lvl w:ilvl="6">
+      <w:start w:val="1"/>
+      <w:numFmt w:val="decimal"/>
+      <w:lvlText w:val="%1.%2.%3.%4.%5.%6.%7."/>
+      <w:lvlJc w:val="left"/>
+      <w:pPr>
+        <w:ind w:left="3240" w:hanging="1080"/>
+      </w:pPr>
+    </w:lvl>
+    <w:lvl w:ilvl="7">
+      <w:start w:val="1"/>
+      <w:numFmt w:val="decimal"/>
+      <w:lvlText w:val="%1.%2.%3.%4.%5.%6.%7.%8."/>
+      <w:lvlJc w:val="left"/>
+      <w:pPr>
+        <w:ind w:left="3744" w:hanging="1224"/>
+      </w:pPr>
+    </w:lvl>
+    <w:lvl w:ilvl="8">
+      <w:start w:val="1"/>
+      <w:numFmt w:val="decimal"/>
+      <w:lvlText w:val="%1.%2.%3.%4.%5.%6.%7.%8.%9."/>
+      <w:lvlJc w:val="left"/>
+      <w:pPr>
+        <w:ind w:left="4320" w:hanging="1440"/>
+      </w:pPr>
+    </w:lvl>
+  </w:abstractNum>
+  <w:abstractNum w:abstractNumId="2" w15:restartNumberingAfterBreak="0">
+    <w:nsid w:val="4015160C"/>
+    <w:multiLevelType w:val="hybridMultilevel"/>
+    <w:tmpl w:val="17AED932"/>
+    <w:lvl w:ilvl="0" w:tplc="0409000F">
+      <w:start w:val="1"/>
+      <w:numFmt w:val="decimal"/>
+      <w:lvlText w:val="%1."/>
+      <w:lvlJc w:val="left"/>
+      <w:pPr>
+        <w:ind w:left="1440" w:hanging="360"/>
+      </w:pPr>
+    </w:lvl>
+    <w:lvl w:ilvl="1" w:tplc="04090019" w:tentative="1">
+      <w:start w:val="1"/>
+      <w:numFmt w:val="lowerLetter"/>
+      <w:lvlText w:val="%2."/>
+      <w:lvlJc w:val="left"/>
+      <w:pPr>
+        <w:ind w:left="2160" w:hanging="360"/>
+      </w:pPr>
+    </w:lvl>
+    <w:lvl w:ilvl="2" w:tplc="0409001B" w:tentative="1">
+      <w:start w:val="1"/>
+      <w:numFmt w:val="lowerRoman"/>
+      <w:lvlText w:val="%3."/>
+      <w:lvlJc w:val="right"/>
+      <w:pPr>
+        <w:ind w:left="2880" w:hanging="180"/>
+      </w:pPr>
+    </w:lvl>
+    <w:lvl w:ilvl="3" w:tplc="0409000F" w:tentative="1">
+      <w:start w:val="1"/>
+      <w:numFmt w:val="decimal"/>
+      <w:lvlText w:val="%4."/>
+      <w:lvlJc w:val="left"/>
+      <w:pPr>
+        <w:ind w:left="3600" w:hanging="360"/>
+      </w:pPr>
+    </w:lvl>
+    <w:lvl w:ilvl="4" w:tplc="04090019" w:tentative="1">
+      <w:start w:val="1"/>
+      <w:numFmt w:val="lowerLetter"/>
+      <w:lvlText w:val="%5."/>
+      <w:lvlJc w:val="left"/>
+      <w:pPr>
+        <w:ind w:left="4320" w:hanging="360"/>
+      </w:pPr>
+    </w:lvl>
+    <w:lvl w:ilvl="5" w:tplc="0409001B" w:tentative="1">
+      <w:start w:val="1"/>
+      <w:numFmt w:val="lowerRoman"/>
+      <w:lvlText w:val="%6."/>
+      <w:lvlJc w:val="right"/>
+      <w:pPr>
+        <w:ind w:left="5040" w:hanging="180"/>
+      </w:pPr>
+    </w:lvl>
+    <w:lvl w:ilvl="6" w:tplc="0409000F" w:tentative="1">
+      <w:start w:val="1"/>
+      <w:numFmt w:val="decimal"/>
+      <w:lvlText w:val="%7."/>
+      <w:lvlJc w:val="left"/>
+      <w:pPr>
+        <w:ind w:left="5760" w:hanging="360"/>
+      </w:pPr>
+    </w:lvl>
+    <w:lvl w:ilvl="7" w:tplc="04090019" w:tentative="1">
+      <w:start w:val="1"/>
+      <w:numFmt w:val="lowerLetter"/>
+      <w:lvlText w:val="%8."/>
+      <w:lvlJc w:val="left"/>
+      <w:pPr>
+        <w:ind w:left="6480" w:hanging="360"/>
+      </w:pPr>
+    </w:lvl>
+    <w:lvl w:ilvl="8" w:tplc="0409001B" w:tentative="1">
+      <w:start w:val="1"/>
+      <w:numFmt w:val="lowerRoman"/>
+      <w:lvlText w:val="%9."/>
+      <w:lvlJc w:val="right"/>
+      <w:pPr>
+        <w:ind w:left="7200" w:hanging="180"/>
+      </w:pPr>
+    </w:lvl>
+  </w:abstractNum>
+  <w:abstractNum w:abstractNumId="3" w15:restartNumberingAfterBreak="0">
+    <w:nsid w:val="547A25AA"/>
+    <w:multiLevelType w:val="hybridMultilevel"/>
+    <w:tmpl w:val="261C6B8E"/>
+    <w:lvl w:ilvl="0" w:tplc="0409000F">
+      <w:start w:val="1"/>
+      <w:numFmt w:val="decimal"/>
+      <w:lvlText w:val="%1."/>
+      <w:lvlJc w:val="left"/>
+      <w:pPr>
+        <w:ind w:left="720" w:hanging="360"/>
+      </w:pPr>
+    </w:lvl>
+    <w:lvl w:ilvl="1" w:tplc="04090019" w:tentative="1">
+      <w:start w:val="1"/>
+      <w:numFmt w:val="lowerLetter"/>
+      <w:lvlText w:val="%2."/>
+      <w:lvlJc w:val="left"/>
+      <w:pPr>
+        <w:ind w:left="1440" w:hanging="360"/>
+      </w:pPr>
+    </w:lvl>
+    <w:lvl w:ilvl="2" w:tplc="0409001B" w:tentative="1">
+      <w:start w:val="1"/>
+      <w:numFmt w:val="lowerRoman"/>
+      <w:lvlText w:val="%3."/>
+      <w:lvlJc w:val="right"/>
+      <w:pPr>
+        <w:ind w:left="2160" w:hanging="180"/>
+      </w:pPr>
+    </w:lvl>
+    <w:lvl w:ilvl="3" w:tplc="0409000F" w:tentative="1">
+      <w:start w:val="1"/>
+      <w:numFmt w:val="decimal"/>
+      <w:lvlText w:val="%4."/>
+      <w:lvlJc w:val="left"/>
+      <w:pPr>
+        <w:ind w:left="2880" w:hanging="360"/>
+      </w:pPr>
+    </w:lvl>
+    <w:lvl w:ilvl="4" w:tplc="04090019" w:tentative="1">
+      <w:start w:val="1"/>
+      <w:numFmt w:val="lowerLetter"/>
+      <w:lvlText w:val="%5."/>
+      <w:lvlJc w:val="left"/>
+      <w:pPr>
+        <w:ind w:left="3600" w:hanging="360"/>
+      </w:pPr>
+    </w:lvl>
+    <w:lvl w:ilvl="5" w:tplc="0409001B" w:tentative="1">
+      <w:start w:val="1"/>
+      <w:numFmt w:val="lowerRoman"/>
+      <w:lvlText w:val="%6."/>
+      <w:lvlJc w:val="right"/>
+      <w:pPr>
+        <w:ind w:left="4320" w:hanging="180"/>
+      </w:pPr>
+    </w:lvl>
+    <w:lvl w:ilvl="6" w:tplc="0409000F" w:tentative="1">
+      <w:start w:val="1"/>
+      <w:numFmt w:val="decimal"/>
+      <w:lvlText w:val="%7."/>
+      <w:lvlJc w:val="left"/>
+      <w:pPr>
+        <w:ind w:left="5040" w:hanging="360"/>
+      </w:pPr>
+    </w:lvl>
+    <w:lvl w:ilvl="7" w:tplc="04090019" w:tentative="1">
+      <w:start w:val="1"/>
+      <w:numFmt w:val="lowerLetter"/>
+      <w:lvlText w:val="%8."/>
+      <w:lvlJc w:val="left"/>
+      <w:pPr>
+        <w:ind w:left="5760" w:hanging="360"/>
+      </w:pPr>
+    </w:lvl>
+    <w:lvl w:ilvl="8" w:tplc="0409001B" w:tentative="1">
+      <w:start w:val="1"/>
+      <w:numFmt w:val="lowerRoman"/>
+      <w:lvlText w:val="%9."/>
+      <w:lvlJc w:val="right"/>
+      <w:pPr>
+        <w:ind w:left="6480" w:hanging="180"/>
+      </w:pPr>
+    </w:lvl>
+  </w:abstractNum>
+  <w:abstractNum w:abstractNumId="4" w15:restartNumberingAfterBreak="0">
+    <w:nsid w:val="5A34414E"/>
+    <w:multiLevelType w:val="hybridMultilevel"/>
+    <w:tmpl w:val="599C1574"/>
+    <w:lvl w:ilvl="0" w:tplc="CB16BCB8">
+      <w:numFmt w:val="bullet"/>
+      <w:lvlText w:val="-"/>
+      <w:lvlJc w:val="left"/>
+      <w:pPr>
+        <w:ind w:left="1800" w:hanging="360"/>
+      </w:pPr>
+      <w:rPr>
+        <w:rFonts w:ascii="Times New Roman" w:eastAsiaTheme="minorEastAsia" w:hAnsi="Times New Roman" w:cs="Times New Roman" w:hint="default"/>
+      </w:rPr>
+    </w:lvl>
+    <w:lvl w:ilvl="1" w:tplc="04090003" w:tentative="1">
+      <w:start w:val="1"/>
+      <w:numFmt w:val="bullet"/>
+      <w:lvlText w:val="o"/>
+      <w:lvlJc w:val="left"/>
+      <w:pPr>
+        <w:ind w:left="2520" w:hanging="360"/>
+      </w:pPr>
+      <w:rPr>
+        <w:rFonts w:ascii="Courier New" w:hAnsi="Courier New" w:cs="Courier New" w:hint="default"/>
+      </w:rPr>
+    </w:lvl>
+    <w:lvl w:ilvl="2" w:tplc="04090005" w:tentative="1">
+      <w:start w:val="1"/>
+      <w:numFmt w:val="bullet"/>
+      <w:lvlText w:val=""/>
+      <w:lvlJc w:val="left"/>
+      <w:pPr>
+        <w:ind w:left="3240" w:hanging="360"/>
+      </w:pPr>
+      <w:rPr>
+        <w:rFonts w:ascii="Wingdings" w:hAnsi="Wingdings" w:hint="default"/>
+      </w:rPr>
+    </w:lvl>
+    <w:lvl w:ilvl="3" w:tplc="04090001" w:tentative="1">
+      <w:start w:val="1"/>
+      <w:numFmt w:val="bullet"/>
+      <w:lvlText w:val=""/>
+      <w:lvlJc w:val="left"/>
+      <w:pPr>
+        <w:ind w:left="3960" w:hanging="360"/>
+      </w:pPr>
+      <w:rPr>
+        <w:rFonts w:ascii="Symbol" w:hAnsi="Symbol" w:hint="default"/>
+      </w:rPr>
+    </w:lvl>
+    <w:lvl w:ilvl="4" w:tplc="04090003" w:tentative="1">
+      <w:start w:val="1"/>
+      <w:numFmt w:val="bullet"/>
+      <w:lvlText w:val="o"/>
+      <w:lvlJc w:val="left"/>
+      <w:pPr>
+        <w:ind w:left="4680" w:hanging="360"/>
+      </w:pPr>
+      <w:rPr>
+        <w:rFonts w:ascii="Courier New" w:hAnsi="Courier New" w:cs="Courier New" w:hint="default"/>
+      </w:rPr>
+    </w:lvl>
+    <w:lvl w:ilvl="5" w:tplc="04090005" w:tentative="1">
+      <w:start w:val="1"/>
+      <w:numFmt w:val="bullet"/>
+      <w:lvlText w:val=""/>
+      <w:lvlJc w:val="left"/>
+      <w:pPr>
+        <w:ind w:left="5400" w:hanging="360"/>
+      </w:pPr>
+      <w:rPr>
+        <w:rFonts w:ascii="Wingdings" w:hAnsi="Wingdings" w:hint="default"/>
+      </w:rPr>
+    </w:lvl>
+    <w:lvl w:ilvl="6" w:tplc="04090001" w:tentative="1">
+      <w:start w:val="1"/>
+      <w:numFmt w:val="bullet"/>
+      <w:lvlText w:val=""/>
+      <w:lvlJc w:val="left"/>
+      <w:pPr>
+        <w:ind w:left="6120" w:hanging="360"/>
+      </w:pPr>
+      <w:rPr>
+        <w:rFonts w:ascii="Symbol" w:hAnsi="Symbol" w:hint="default"/>
+      </w:rPr>
+    </w:lvl>
+    <w:lvl w:ilvl="7" w:tplc="04090003" w:tentative="1">
+      <w:start w:val="1"/>
+      <w:numFmt w:val="bullet"/>
+      <w:lvlText w:val="o"/>
+      <w:lvlJc w:val="left"/>
+      <w:pPr>
+        <w:ind w:left="6840" w:hanging="360"/>
+      </w:pPr>
+      <w:rPr>
+        <w:rFonts w:ascii="Courier New" w:hAnsi="Courier New" w:cs="Courier New" w:hint="default"/>
+      </w:rPr>
+    </w:lvl>
+    <w:lvl w:ilvl="8" w:tplc="04090005" w:tentative="1">
+      <w:start w:val="1"/>
+      <w:numFmt w:val="bullet"/>
+      <w:lvlText w:val=""/>
+      <w:lvlJc w:val="left"/>
+      <w:pPr>
+        <w:ind w:left="7560" w:hanging="360"/>
+      </w:pPr>
+      <w:rPr>
+        <w:rFonts w:ascii="Wingdings" w:hAnsi="Wingdings" w:hint="default"/>
+      </w:rPr>
+    </w:lvl>
+  </w:abstractNum>
+  <w:abstractNum w:abstractNumId="5" w15:restartNumberingAfterBreak="0">
     <w:nsid w:val="6EEB716F"/>
     <w:multiLevelType w:val="hybridMultilevel"/>
     <w:tmpl w:val="CA6E9D4E"/>
@@ -242,11 +732,117 @@
       </w:pPr>
     </w:lvl>
   </w:abstractNum>
+  <w:abstractNum w:abstractNumId="6" w15:restartNumberingAfterBreak="0">
+    <w:nsid w:val="730B47EF"/>
+    <w:multiLevelType w:val="hybridMultilevel"/>
+    <w:tmpl w:val="AB7886AA"/>
+    <w:lvl w:ilvl="0" w:tplc="A8F44B3E">
+      <w:start w:val="2"/>
+      <w:numFmt w:val="upperRoman"/>
+      <w:lvlText w:val="CHƯƠNG %1:"/>
+      <w:lvlJc w:val="left"/>
+      <w:pPr>
+        <w:ind w:left="720" w:hanging="360"/>
+      </w:pPr>
+      <w:rPr>
+        <w:rFonts w:hint="default"/>
+        <w:b/>
+        <w:bCs/>
+      </w:rPr>
+    </w:lvl>
+    <w:lvl w:ilvl="1" w:tplc="04090019" w:tentative="1">
+      <w:start w:val="1"/>
+      <w:numFmt w:val="lowerLetter"/>
+      <w:lvlText w:val="%2."/>
+      <w:lvlJc w:val="left"/>
+      <w:pPr>
+        <w:ind w:left="1440" w:hanging="360"/>
+      </w:pPr>
+    </w:lvl>
+    <w:lvl w:ilvl="2" w:tplc="0409001B" w:tentative="1">
+      <w:start w:val="1"/>
+      <w:numFmt w:val="lowerRoman"/>
+      <w:lvlText w:val="%3."/>
+      <w:lvlJc w:val="right"/>
+      <w:pPr>
+        <w:ind w:left="2160" w:hanging="180"/>
+      </w:pPr>
+    </w:lvl>
+    <w:lvl w:ilvl="3" w:tplc="0409000F" w:tentative="1">
+      <w:start w:val="1"/>
+      <w:numFmt w:val="decimal"/>
+      <w:lvlText w:val="%4."/>
+      <w:lvlJc w:val="left"/>
+      <w:pPr>
+        <w:ind w:left="2880" w:hanging="360"/>
+      </w:pPr>
+    </w:lvl>
+    <w:lvl w:ilvl="4" w:tplc="04090019" w:tentative="1">
+      <w:start w:val="1"/>
+      <w:numFmt w:val="lowerLetter"/>
+      <w:lvlText w:val="%5."/>
+      <w:lvlJc w:val="left"/>
+      <w:pPr>
+        <w:ind w:left="3600" w:hanging="360"/>
+      </w:pPr>
+    </w:lvl>
+    <w:lvl w:ilvl="5" w:tplc="0409001B" w:tentative="1">
+      <w:start w:val="1"/>
+      <w:numFmt w:val="lowerRoman"/>
+      <w:lvlText w:val="%6."/>
+      <w:lvlJc w:val="right"/>
+      <w:pPr>
+        <w:ind w:left="4320" w:hanging="180"/>
+      </w:pPr>
+    </w:lvl>
+    <w:lvl w:ilvl="6" w:tplc="0409000F" w:tentative="1">
+      <w:start w:val="1"/>
+      <w:numFmt w:val="decimal"/>
+      <w:lvlText w:val="%7."/>
+      <w:lvlJc w:val="left"/>
+      <w:pPr>
+        <w:ind w:left="5040" w:hanging="360"/>
+      </w:pPr>
+    </w:lvl>
+    <w:lvl w:ilvl="7" w:tplc="04090019" w:tentative="1">
+      <w:start w:val="1"/>
+      <w:numFmt w:val="lowerLetter"/>
+      <w:lvlText w:val="%8."/>
+      <w:lvlJc w:val="left"/>
+      <w:pPr>
+        <w:ind w:left="5760" w:hanging="360"/>
+      </w:pPr>
+    </w:lvl>
+    <w:lvl w:ilvl="8" w:tplc="0409001B" w:tentative="1">
+      <w:start w:val="1"/>
+      <w:numFmt w:val="lowerRoman"/>
+      <w:lvlText w:val="%9."/>
+      <w:lvlJc w:val="right"/>
+      <w:pPr>
+        <w:ind w:left="6480" w:hanging="180"/>
+      </w:pPr>
+    </w:lvl>
+  </w:abstractNum>
   <w:num w:numId="1" w16cid:durableId="126902777">
-    <w:abstractNumId w:val="1"/>
+    <w:abstractNumId w:val="5"/>
   </w:num>
   <w:num w:numId="2" w16cid:durableId="679354188">
     <w:abstractNumId w:val="0"/>
+  </w:num>
+  <w:num w:numId="3" w16cid:durableId="107628144">
+    <w:abstractNumId w:val="6"/>
+  </w:num>
+  <w:num w:numId="4" w16cid:durableId="472871955">
+    <w:abstractNumId w:val="2"/>
+  </w:num>
+  <w:num w:numId="5" w16cid:durableId="1544904028">
+    <w:abstractNumId w:val="4"/>
+  </w:num>
+  <w:num w:numId="6" w16cid:durableId="2096778433">
+    <w:abstractNumId w:val="3"/>
+  </w:num>
+  <w:num w:numId="7" w16cid:durableId="2142527118">
+    <w:abstractNumId w:val="1"/>
   </w:num>
 </w:numbering>
 </file>
@@ -681,7 +1277,6 @@
     <w:next w:val="Normal"/>
     <w:link w:val="Heading2Char"/>
     <w:uiPriority w:val="9"/>
-    <w:semiHidden/>
     <w:unhideWhenUsed/>
     <w:qFormat/>
     <w:rsid w:val="00B5329E"/>
@@ -753,7 +1348,6 @@
     <w:basedOn w:val="DefaultParagraphFont"/>
     <w:link w:val="Heading2"/>
     <w:uiPriority w:val="9"/>
-    <w:semiHidden/>
     <w:rsid w:val="00B5329E"/>
     <w:rPr>
       <w:rFonts w:eastAsiaTheme="majorEastAsia" w:cstheme="majorBidi"/>

--- a/REPORT/Đo bụi_ P2 phân tích các thiết bị.docx
+++ b/REPORT/Đo bụi_ P2 phân tích các thiết bị.docx
@@ -21,7 +21,7 @@
         <w:rPr>
           <w:rStyle w:val="Heading1Char"/>
         </w:rPr>
-        <w:t>Phân tích thiết kế</w:t>
+        <w:t>PHÂN TÍCH THIẾT KẾ</w:t>
       </w:r>
     </w:p>
     <w:p>
@@ -38,9 +38,7 @@
     </w:p>
     <w:p>
       <w:pPr>
-        <w:pStyle w:val="ListParagraph"/>
-        <w:ind w:left="810"/>
-        <w:jc w:val="both"/>
+        <w:ind w:left="360" w:firstLine="360"/>
       </w:pPr>
       <w:r>
         <w:t>Khối nguồn có nhiệm vụ cung cấp điện áp 5VDC và 3.3VDC cung cấp cho các khối trong mạch. Điện áp sẽ được lấy từ 2 nguồn: điện lưới dân dụng 220VAC  qua Adapter 5V-2A để cung cấp cho thiết bị và nguồn điện 4.2 VDC được lấy từ pin Lithium-Polyme 4.2V 3000mAh. Khi nguồn điện lưới được cung cấp</w:t>
@@ -63,7 +61,7 @@
         <w:pStyle w:val="ListParagraph"/>
         <w:numPr>
           <w:ilvl w:val="0"/>
-          <w:numId w:val="5"/>
+          <w:numId w:val="8"/>
         </w:numPr>
       </w:pPr>
       <w:r>
@@ -75,7 +73,7 @@
         <w:pStyle w:val="ListParagraph"/>
         <w:numPr>
           <w:ilvl w:val="0"/>
-          <w:numId w:val="5"/>
+          <w:numId w:val="8"/>
         </w:numPr>
       </w:pPr>
       <w:r>
@@ -87,7 +85,7 @@
         <w:pStyle w:val="ListParagraph"/>
         <w:numPr>
           <w:ilvl w:val="0"/>
-          <w:numId w:val="5"/>
+          <w:numId w:val="8"/>
         </w:numPr>
       </w:pPr>
       <w:r>
@@ -99,7 +97,7 @@
         <w:pStyle w:val="ListParagraph"/>
         <w:numPr>
           <w:ilvl w:val="0"/>
-          <w:numId w:val="5"/>
+          <w:numId w:val="8"/>
         </w:numPr>
       </w:pPr>
       <w:r>
@@ -117,26 +115,161 @@
     </w:p>
     <w:p>
       <w:pPr>
-        <w:pStyle w:val="Heading2"/>
+        <w:pStyle w:val="Heading3"/>
         <w:numPr>
           <w:ilvl w:val="1"/>
-          <w:numId w:val="7"/>
+          <w:numId w:val="16"/>
         </w:numPr>
       </w:pPr>
       <w:r>
         <w:t>Lựa chọn phương án chuyển điện áp từ 220VAC về 5VDC</w:t>
+      </w:r>
+      <w:r>
+        <w:t xml:space="preserve"> </w:t>
       </w:r>
     </w:p>
     <w:p>
       <w:pPr>
+        <w:tabs>
+          <w:tab w:val="left" w:pos="1260"/>
+          <w:tab w:val="left" w:pos="1350"/>
+          <w:tab w:val="left" w:pos="1710"/>
+        </w:tabs>
+        <w:ind w:firstLine="810"/>
+      </w:pPr>
+      <w:r>
+        <w:t xml:space="preserve">Thiết bị sẽ sử dụng nguồn điện chính từ điện lưới dân dụng 220VAC. </w:t>
+      </w:r>
+      <w:r>
+        <w:t>Đây là nguồn điện xoay chiều điện thế cao nên để cung cấp cho thiết bị cần hạ áp và chuyển về điện áp một chiều. Có nhiều cách để chuyển điện áp 220VAC về 5VDC, trong khuôn khổ đồ án em sẽ sử dụng adapter 5V/2A USB vì lý do thông dụng với người dùng và giá thành rẻ.</w:t>
+      </w:r>
+    </w:p>
+    <w:p>
+      <w:pPr>
+        <w:ind w:hanging="630"/>
+        <w:jc w:val="center"/>
+      </w:pPr>
+      <w:r>
+        <w:drawing>
+          <wp:inline distT="0" distB="0" distL="0" distR="0" wp14:anchorId="1F0F6899" wp14:editId="09E16AC3">
+            <wp:extent cx="4934390" cy="2653030"/>
+            <wp:effectExtent l="0" t="0" r="0" b="0"/>
+            <wp:docPr id="1" name="Picture 1"/>
+            <wp:cNvGraphicFramePr>
+              <a:graphicFrameLocks xmlns:a="http://schemas.openxmlformats.org/drawingml/2006/main" noChangeAspect="1"/>
+            </wp:cNvGraphicFramePr>
+            <a:graphic xmlns:a="http://schemas.openxmlformats.org/drawingml/2006/main">
+              <a:graphicData uri="http://schemas.openxmlformats.org/drawingml/2006/picture">
+                <pic:pic xmlns:pic="http://schemas.openxmlformats.org/drawingml/2006/picture">
+                  <pic:nvPicPr>
+                    <pic:cNvPr id="1" name=""/>
+                    <pic:cNvPicPr/>
+                  </pic:nvPicPr>
+                  <pic:blipFill>
+                    <a:blip r:embed="rId5"/>
+                    <a:stretch>
+                      <a:fillRect/>
+                    </a:stretch>
+                  </pic:blipFill>
+                  <pic:spPr>
+                    <a:xfrm>
+                      <a:off x="0" y="0"/>
+                      <a:ext cx="4942307" cy="2657287"/>
+                    </a:xfrm>
+                    <a:prstGeom prst="rect">
+                      <a:avLst/>
+                    </a:prstGeom>
+                  </pic:spPr>
+                </pic:pic>
+              </a:graphicData>
+            </a:graphic>
+          </wp:inline>
+        </w:drawing>
+      </w:r>
+    </w:p>
+    <w:p>
+      <w:pPr>
         <w:pStyle w:val="ListParagraph"/>
-        <w:ind w:left="990" w:hanging="360"/>
-      </w:pPr>
-      <w:r>
-        <w:t xml:space="preserve">ICL7107 là IC hiệu suất cao, năng lượng thấp, chuyển đổi ADC số 3 </w:t>
-      </w:r>
-      <w:r>
-        <w:t>½</w:t>
+        <w:ind w:left="1080"/>
+      </w:pPr>
+      <w:r>
+        <w:t>Hình : Adapter 5V/2A USB</w:t>
+      </w:r>
+    </w:p>
+    <w:p>
+      <w:pPr>
+        <w:pStyle w:val="ListParagraph"/>
+        <w:ind w:left="-90" w:firstLine="810"/>
+      </w:pPr>
+      <w:r>
+        <w:t xml:space="preserve">Sau khi qua apdater, nguồn điện 5V/2A sẽ được nối vào thiết bị thông qua dây cáp </w:t>
+      </w:r>
+      <w:r>
+        <w:t>USB-to-MicroUSB và Header cắm USB1 như trong hình</w:t>
+      </w:r>
+    </w:p>
+    <w:p>
+      <w:pPr>
+        <w:pStyle w:val="ListParagraph"/>
+        <w:ind w:left="-90" w:firstLine="810"/>
+        <w:jc w:val="center"/>
+      </w:pPr>
+      <w:r>
+        <w:lastRenderedPageBreak/>
+        <w:drawing>
+          <wp:inline distT="0" distB="0" distL="0" distR="0" wp14:anchorId="3B0AF4C2" wp14:editId="28A60236">
+            <wp:extent cx="4526280" cy="4040285"/>
+            <wp:effectExtent l="0" t="0" r="7620" b="0"/>
+            <wp:docPr id="3" name="Picture 3" descr="Diagram&#10;&#10;Description automatically generated"/>
+            <wp:cNvGraphicFramePr>
+              <a:graphicFrameLocks xmlns:a="http://schemas.openxmlformats.org/drawingml/2006/main" noChangeAspect="1"/>
+            </wp:cNvGraphicFramePr>
+            <a:graphic xmlns:a="http://schemas.openxmlformats.org/drawingml/2006/main">
+              <a:graphicData uri="http://schemas.openxmlformats.org/drawingml/2006/picture">
+                <pic:pic xmlns:pic="http://schemas.openxmlformats.org/drawingml/2006/picture">
+                  <pic:nvPicPr>
+                    <pic:cNvPr id="3" name="Picture 3" descr="Diagram&#10;&#10;Description automatically generated"/>
+                    <pic:cNvPicPr/>
+                  </pic:nvPicPr>
+                  <pic:blipFill>
+                    <a:blip r:embed="rId6"/>
+                    <a:stretch>
+                      <a:fillRect/>
+                    </a:stretch>
+                  </pic:blipFill>
+                  <pic:spPr>
+                    <a:xfrm>
+                      <a:off x="0" y="0"/>
+                      <a:ext cx="4533328" cy="4046577"/>
+                    </a:xfrm>
+                    <a:prstGeom prst="rect">
+                      <a:avLst/>
+                    </a:prstGeom>
+                  </pic:spPr>
+                </pic:pic>
+              </a:graphicData>
+            </a:graphic>
+          </wp:inline>
+        </w:drawing>
+      </w:r>
+    </w:p>
+    <w:p>
+      <w:pPr>
+        <w:pStyle w:val="ListParagraph"/>
+        <w:ind w:left="-90" w:firstLine="810"/>
+        <w:jc w:val="center"/>
+      </w:pPr>
+      <w:r>
+        <w:t>Hình: Sơ đồ nguyên lý mạch bảo vệ nối từ Adapter vào thiết bị</w:t>
+      </w:r>
+    </w:p>
+    <w:p>
+      <w:pPr>
+        <w:pStyle w:val="ListParagraph"/>
+        <w:ind w:left="-90" w:firstLine="810"/>
+      </w:pPr>
+      <w:r>
+        <w:t>Nguồn điện 5V/2A từ cổng Micro USB sẽ đi qua các phần tử bảo vệ và ổn định mạch điện như sau:</w:t>
       </w:r>
     </w:p>
     <w:p>
@@ -144,13 +277,654 @@
         <w:pStyle w:val="ListParagraph"/>
         <w:numPr>
           <w:ilvl w:val="0"/>
-          <w:numId w:val="2"/>
+          <w:numId w:val="8"/>
         </w:numPr>
+      </w:pPr>
+      <w:r>
+        <w:t xml:space="preserve">Cầu chì tự hồi phục </w:t>
+      </w:r>
+      <w:r>
+        <w:t>RGEF300</w:t>
+      </w:r>
+      <w:r>
+        <w:t xml:space="preserve"> có giá trị 3A/16V kết hợp tụ chống sét 7D180K có giá trị </w:t>
+      </w:r>
+      <w:r>
+        <w:t xml:space="preserve">18V sẽ chống lại sự gia tăng đột ngột về điện áp. Khi </w:t>
+      </w:r>
+      <w:r>
+        <w:t>sét đánh</w:t>
+      </w:r>
+      <w:r>
+        <w:t xml:space="preserve"> </w:t>
+      </w:r>
+      <w:r>
+        <w:t>hay</w:t>
+      </w:r>
+      <w:r>
+        <w:t xml:space="preserve"> điện áp đầu vào dâng cao quá lớn, điện trở của  tụ chống sét sẽ giảm khiến dòng điện không đi vào mạch mà nối xuống đất làm ngắn mạch và cầu chì sẽ bị đứt.</w:t>
+      </w:r>
+      <w:r>
+        <w:t xml:space="preserve"> </w:t>
+      </w:r>
+      <w:r>
+        <w:t>Khi cầu chì đứt thì mạch điện sẽ không bị ảnh hưởng của nguồn điện và nhớ đó được bảo vệ an toàn</w:t>
+      </w:r>
+      <w:r>
+        <w:t>. Muốn khôi phục lại mạch điện sẽ chỉ cần thay thế cầu chì và tụ chống sét.</w:t>
+      </w:r>
+    </w:p>
+    <w:p>
+      <w:pPr>
+        <w:pStyle w:val="ListParagraph"/>
+        <w:numPr>
+          <w:ilvl w:val="0"/>
+          <w:numId w:val="8"/>
+        </w:numPr>
+      </w:pPr>
+      <w:r>
+        <w:t xml:space="preserve">Khi điện áp đầu vào tăng đến giá trị vượt quá 5.1V,dòng điện </w:t>
+      </w:r>
+      <w:r>
+        <w:t>Diode Zenner D2</w:t>
+      </w:r>
+      <w:r>
+        <w:t xml:space="preserve"> sẽ tăng mạnh nhưng điện áp giữa hai đầu Diode Zenner hầu như không thay đổi,</w:t>
+      </w:r>
+      <w:r>
+        <w:t xml:space="preserve"> giúp </w:t>
+      </w:r>
+      <w:r>
+        <w:t xml:space="preserve">ghim điện áp đầu vào tại mức điện áp định mức 5.1V. </w:t>
+      </w:r>
+      <w:r>
+        <w:t>Còn nếu điện áp đầu vào nhỏ hơn 5.1V, chỉ có dòng rò rất nhỏ chảy qua Diode D2.</w:t>
+      </w:r>
+    </w:p>
+    <w:p>
+      <w:pPr>
+        <w:pStyle w:val="Heading3"/>
+        <w:numPr>
+          <w:ilvl w:val="1"/>
+          <w:numId w:val="6"/>
+        </w:numPr>
+      </w:pPr>
+      <w:r>
+        <w:t>Mạch sạc và bảo vệ pin</w:t>
+      </w:r>
+    </w:p>
+    <w:p>
+      <w:pPr>
+        <w:ind w:firstLine="810"/>
+      </w:pPr>
+      <w:r>
+        <w:t xml:space="preserve">Theo mục đích thiết kế, mạch cần nguồn dự phòng được cấp từ pin sạc lại được khi mất nguồn điện chính. Bên cạnh đó, Pin sạc cần được theo dõi chu trình sạc/xả một cách chặt chẽ. Do vậy, trong đồ án này em sẽ sử dụng mạch sạc sử dụng IC sạc TP4056 </w:t>
+      </w:r>
+      <w:r>
+        <w:lastRenderedPageBreak/>
+        <w:t xml:space="preserve">kết hợp </w:t>
+      </w:r>
+      <w:r>
+        <w:t>IC bảo vệ pin DW01A và IC N_MOSFET FS8205A giúp đóng cắt mạch khi sạc? xả quá mức</w:t>
+      </w:r>
+    </w:p>
+    <w:p>
+      <w:pPr>
+        <w:ind w:firstLine="810"/>
+      </w:pPr>
+      <w:r>
+        <w:rPr>
+          <w:noProof/>
+        </w:rPr>
+        <w:drawing>
+          <wp:inline distT="0" distB="0" distL="0" distR="0" wp14:anchorId="0DF94731" wp14:editId="2F2CD9A6">
+            <wp:extent cx="3386667" cy="2414086"/>
+            <wp:effectExtent l="0" t="0" r="4445" b="5715"/>
+            <wp:docPr id="35" name="Picture 11" descr="Diagram, schematic&#10;&#10;Description automatically generated"/>
+            <wp:cNvGraphicFramePr>
+              <a:graphicFrameLocks xmlns:a="http://schemas.openxmlformats.org/drawingml/2006/main" noChangeAspect="1"/>
+            </wp:cNvGraphicFramePr>
+            <a:graphic xmlns:a="http://schemas.openxmlformats.org/drawingml/2006/main">
+              <a:graphicData uri="http://schemas.openxmlformats.org/drawingml/2006/picture">
+                <pic:pic xmlns:pic="http://schemas.openxmlformats.org/drawingml/2006/picture">
+                  <pic:nvPicPr>
+                    <pic:cNvPr id="4" name="Picture 4" descr="Diagram, schematic&#10;&#10;Description automatically generated"/>
+                    <pic:cNvPicPr/>
+                  </pic:nvPicPr>
+                  <pic:blipFill>
+                    <a:blip r:embed="rId7"/>
+                    <a:stretch>
+                      <a:fillRect/>
+                    </a:stretch>
+                  </pic:blipFill>
+                  <pic:spPr>
+                    <a:xfrm>
+                      <a:off x="0" y="0"/>
+                      <a:ext cx="3441430" cy="2453122"/>
+                    </a:xfrm>
+                    <a:prstGeom prst="rect">
+                      <a:avLst/>
+                    </a:prstGeom>
+                  </pic:spPr>
+                </pic:pic>
+              </a:graphicData>
+            </a:graphic>
+          </wp:inline>
+        </w:drawing>
+      </w:r>
+      <w:r>
+        <w:rPr>
+          <w:noProof/>
+        </w:rPr>
+        <w:drawing>
+          <wp:inline distT="0" distB="0" distL="0" distR="0" wp14:anchorId="3427DE0B" wp14:editId="787E0BD5">
+            <wp:extent cx="1974562" cy="2773680"/>
+            <wp:effectExtent l="0" t="0" r="6985" b="7620"/>
+            <wp:docPr id="39" name="Picture 12" descr="Table&#10;&#10;Description automatically generated"/>
+            <wp:cNvGraphicFramePr>
+              <a:graphicFrameLocks xmlns:a="http://schemas.openxmlformats.org/drawingml/2006/main" noChangeAspect="1"/>
+            </wp:cNvGraphicFramePr>
+            <a:graphic xmlns:a="http://schemas.openxmlformats.org/drawingml/2006/main">
+              <a:graphicData uri="http://schemas.openxmlformats.org/drawingml/2006/picture">
+                <pic:pic xmlns:pic="http://schemas.openxmlformats.org/drawingml/2006/picture">
+                  <pic:nvPicPr>
+                    <pic:cNvPr id="3" name="Picture 3" descr="Table&#10;&#10;Description automatically generated"/>
+                    <pic:cNvPicPr/>
+                  </pic:nvPicPr>
+                  <pic:blipFill>
+                    <a:blip r:embed="rId8"/>
+                    <a:stretch>
+                      <a:fillRect/>
+                    </a:stretch>
+                  </pic:blipFill>
+                  <pic:spPr>
+                    <a:xfrm>
+                      <a:off x="0" y="0"/>
+                      <a:ext cx="1993995" cy="2800978"/>
+                    </a:xfrm>
+                    <a:prstGeom prst="rect">
+                      <a:avLst/>
+                    </a:prstGeom>
+                  </pic:spPr>
+                </pic:pic>
+              </a:graphicData>
+            </a:graphic>
+          </wp:inline>
+        </w:drawing>
+      </w:r>
+    </w:p>
+    <w:p>
+      <w:pPr>
+        <w:ind w:firstLine="810"/>
+        <w:jc w:val="center"/>
+      </w:pPr>
+      <w:r>
+        <w:t>Hình: Cách mắc và điều chỉnh điện áp IC TP4056</w:t>
+      </w:r>
+    </w:p>
+    <w:p>
+      <w:pPr>
+        <w:ind w:firstLine="720"/>
+        <w:jc w:val="both"/>
+      </w:pPr>
+      <w:r>
+        <w:t>IC TP4056 được đóng gói dạng SOP-8 có điện áp đầu vào trong khoảng từ 4V đến 8V được cung cấp qua chân Vin+/- hoặc là 5VDC khi cung cấp qua cổng M</w:t>
+      </w:r>
+      <w:r>
+        <w:t xml:space="preserve">icro </w:t>
+      </w:r>
+      <w:r>
+        <w:t>USB</w:t>
+      </w:r>
+      <w:r>
+        <w:t xml:space="preserve"> </w:t>
+      </w:r>
+      <w:r>
+        <w:t>.Nhóm dự định sẽ cổng Mi</w:t>
+      </w:r>
+      <w:r>
+        <w:t>ni</w:t>
+      </w:r>
+      <w:r>
+        <w:t xml:space="preserve"> USB sẽ là cổng sạc chính. Điện áp sạc đầu ra Vfloat là 4.2V với dòng điện sạc từ 130mA đến 1A được hiệu chỉnh theo trở </w:t>
+      </w:r>
+      <m:oMath>
+        <m:sSub>
+          <m:sSubPr>
+            <m:ctrlPr>
+              <w:rPr>
+                <w:rFonts w:ascii="Cambria Math" w:hAnsi="Cambria Math"/>
+                <w:i/>
+              </w:rPr>
+            </m:ctrlPr>
+          </m:sSubPr>
+          <m:e>
+            <m:r>
+              <w:rPr>
+                <w:rFonts w:ascii="Cambria Math" w:hAnsi="Cambria Math"/>
+              </w:rPr>
+              <m:t>R</m:t>
+            </m:r>
+          </m:e>
+          <m:sub>
+            <m:r>
+              <w:rPr>
+                <w:rFonts w:ascii="Cambria Math" w:hAnsi="Cambria Math"/>
+              </w:rPr>
+              <m:t>PROG</m:t>
+            </m:r>
+          </m:sub>
+        </m:sSub>
+      </m:oMath>
+      <w:r>
+        <w:t>.</w:t>
+      </w:r>
+      <w:r>
+        <w:t xml:space="preserve"> </w:t>
+      </w:r>
+      <w:r>
+        <w:t xml:space="preserve">Module trên hình có sử dụng thêm IC MOS8205A và DW01A để bảo vệ </w:t>
+      </w:r>
+      <w:r>
+        <w:t xml:space="preserve">trong </w:t>
+      </w:r>
+      <w:r>
+        <w:t>quá trình sạc/xả.</w:t>
+      </w:r>
+    </w:p>
+    <w:p>
+      <w:pPr>
+        <w:ind w:firstLine="810"/>
+        <w:jc w:val="center"/>
+      </w:pPr>
+      <w:r>
+        <w:rPr>
+          <w:noProof/>
+        </w:rPr>
+        <w:drawing>
+          <wp:inline distT="0" distB="0" distL="0" distR="0" wp14:anchorId="7401AFDA" wp14:editId="7FD95F21">
+            <wp:extent cx="3055620" cy="3000122"/>
+            <wp:effectExtent l="0" t="0" r="0" b="0"/>
+            <wp:docPr id="45" name="Picture 13" descr="Chart, line chart&#10;&#10;Description automatically generated"/>
+            <wp:cNvGraphicFramePr>
+              <a:graphicFrameLocks xmlns:a="http://schemas.openxmlformats.org/drawingml/2006/main" noChangeAspect="1"/>
+            </wp:cNvGraphicFramePr>
+            <a:graphic xmlns:a="http://schemas.openxmlformats.org/drawingml/2006/main">
+              <a:graphicData uri="http://schemas.openxmlformats.org/drawingml/2006/picture">
+                <pic:pic xmlns:pic="http://schemas.openxmlformats.org/drawingml/2006/picture">
+                  <pic:nvPicPr>
+                    <pic:cNvPr id="42" name="Picture 42" descr="Chart, line chart&#10;&#10;Description automatically generated"/>
+                    <pic:cNvPicPr/>
+                  </pic:nvPicPr>
+                  <pic:blipFill>
+                    <a:blip r:embed="rId9"/>
+                    <a:stretch>
+                      <a:fillRect/>
+                    </a:stretch>
+                  </pic:blipFill>
+                  <pic:spPr>
+                    <a:xfrm>
+                      <a:off x="0" y="0"/>
+                      <a:ext cx="3115340" cy="3058757"/>
+                    </a:xfrm>
+                    <a:prstGeom prst="rect">
+                      <a:avLst/>
+                    </a:prstGeom>
+                  </pic:spPr>
+                </pic:pic>
+              </a:graphicData>
+            </a:graphic>
+          </wp:inline>
+        </w:drawing>
+      </w:r>
+    </w:p>
+    <w:p>
+      <w:pPr>
+        <w:ind w:firstLine="810"/>
+        <w:jc w:val="center"/>
+      </w:pPr>
+      <w:r>
+        <w:t xml:space="preserve">Hình : Chu kỳ </w:t>
+      </w:r>
+      <w:r>
+        <w:t>sạc hoàn thiện của TP4056 (đối với pin 3.7V-1000mAh)</w:t>
+      </w:r>
+    </w:p>
+    <w:p>
+      <w:pPr>
+        <w:ind w:firstLine="810"/>
+      </w:pPr>
+      <w:r>
+        <w:lastRenderedPageBreak/>
+        <w:t>IC DW01A  là IC bảo vệ pin được thiết kế để bảo vệ pin lithium-ion / polymer khỏi bị hư hỏng hoặc giảm tuổi thọ do sạc quá mức, xả quá mức và / hoặc quá dòng đối với các hệ thống cấp nguồn bằng pin lithium-ion / polymer một cell. Mức xác định sạc quá áp là 4.3V (mức dừng sạc) với mức sạc bắt đầu</w:t>
+      </w:r>
+      <w:r>
+        <w:t xml:space="preserve"> được</w:t>
+      </w:r>
+      <w:r>
+        <w:t xml:space="preserve"> xác định từ 4.1V ( tiếp tục sạc khi điện áp sạc dưới 4.1V). Mức xác định xả quá mức là 2.5V (mức dừng xả) với mức xả bắt đầu xác định từ 2.9V. Phần quá dòng phụ thuộc vào điện trở của MOSFET bên ngoài. Ngoài ra còn có một khoảng thời gian trễ nhỏ để vi mạch không kích hoạt sai khi xảy ra dòng điện đột biến trong khoảng thời gian ngắn. Ngưỡng quá dòng là 150mV.</w:t>
+      </w:r>
+    </w:p>
+    <w:p>
+      <w:pPr>
+        <w:ind w:firstLine="810"/>
+        <w:jc w:val="center"/>
+      </w:pPr>
+      <w:r>
+        <w:rPr>
+          <w:noProof/>
+        </w:rPr>
+        <w:drawing>
+          <wp:inline distT="0" distB="0" distL="0" distR="0" wp14:anchorId="34F200A8" wp14:editId="430FEEF8">
+            <wp:extent cx="5400040" cy="3560219"/>
+            <wp:effectExtent l="0" t="0" r="0" b="2540"/>
+            <wp:docPr id="49" name="Picture 14" descr="Table&#10;&#10;Description automatically generated"/>
+            <wp:cNvGraphicFramePr>
+              <a:graphicFrameLocks xmlns:a="http://schemas.openxmlformats.org/drawingml/2006/main" noChangeAspect="1"/>
+            </wp:cNvGraphicFramePr>
+            <a:graphic xmlns:a="http://schemas.openxmlformats.org/drawingml/2006/main">
+              <a:graphicData uri="http://schemas.openxmlformats.org/drawingml/2006/picture">
+                <pic:pic xmlns:pic="http://schemas.openxmlformats.org/drawingml/2006/picture">
+                  <pic:nvPicPr>
+                    <pic:cNvPr id="5" name="Picture 5" descr="Table&#10;&#10;Description automatically generated"/>
+                    <pic:cNvPicPr/>
+                  </pic:nvPicPr>
+                  <pic:blipFill>
+                    <a:blip r:embed="rId10"/>
+                    <a:stretch>
+                      <a:fillRect/>
+                    </a:stretch>
+                  </pic:blipFill>
+                  <pic:spPr>
+                    <a:xfrm>
+                      <a:off x="0" y="0"/>
+                      <a:ext cx="5400040" cy="3560219"/>
+                    </a:xfrm>
+                    <a:prstGeom prst="rect">
+                      <a:avLst/>
+                    </a:prstGeom>
+                  </pic:spPr>
+                </pic:pic>
+              </a:graphicData>
+            </a:graphic>
+          </wp:inline>
+        </w:drawing>
+      </w:r>
+    </w:p>
+    <w:p>
+      <w:pPr>
+        <w:ind w:firstLine="810"/>
+        <w:jc w:val="center"/>
+      </w:pPr>
+      <w:r>
+        <w:t>Hình: Mức bảo vệ sạc/xả và mô tả chân đầu vào IC DW01A</w:t>
+      </w:r>
+    </w:p>
+    <w:p>
+      <w:pPr>
+        <w:ind w:firstLine="810"/>
+        <w:jc w:val="center"/>
+      </w:pPr>
+      <w:r>
+        <w:rPr>
+          <w:noProof/>
+        </w:rPr>
+        <w:lastRenderedPageBreak/>
+        <w:drawing>
+          <wp:inline distT="0" distB="0" distL="0" distR="0" wp14:anchorId="7D5A1586" wp14:editId="03F8AFD1">
+            <wp:extent cx="5400040" cy="3383679"/>
+            <wp:effectExtent l="0" t="0" r="0" b="7620"/>
+            <wp:docPr id="50" name="Picture 15" descr="Diagram, schematic&#10;&#10;Description automatically generated"/>
+            <wp:cNvGraphicFramePr>
+              <a:graphicFrameLocks xmlns:a="http://schemas.openxmlformats.org/drawingml/2006/main" noChangeAspect="1"/>
+            </wp:cNvGraphicFramePr>
+            <a:graphic xmlns:a="http://schemas.openxmlformats.org/drawingml/2006/main">
+              <a:graphicData uri="http://schemas.openxmlformats.org/drawingml/2006/picture">
+                <pic:pic xmlns:pic="http://schemas.openxmlformats.org/drawingml/2006/picture">
+                  <pic:nvPicPr>
+                    <pic:cNvPr id="6" name="Picture 6" descr="Diagram, schematic&#10;&#10;Description automatically generated"/>
+                    <pic:cNvPicPr/>
+                  </pic:nvPicPr>
+                  <pic:blipFill>
+                    <a:blip r:embed="rId11"/>
+                    <a:stretch>
+                      <a:fillRect/>
+                    </a:stretch>
+                  </pic:blipFill>
+                  <pic:spPr>
+                    <a:xfrm>
+                      <a:off x="0" y="0"/>
+                      <a:ext cx="5400040" cy="3383679"/>
+                    </a:xfrm>
+                    <a:prstGeom prst="rect">
+                      <a:avLst/>
+                    </a:prstGeom>
+                  </pic:spPr>
+                </pic:pic>
+              </a:graphicData>
+            </a:graphic>
+          </wp:inline>
+        </w:drawing>
+      </w:r>
+    </w:p>
+    <w:p>
+      <w:pPr>
+        <w:ind w:firstLine="810"/>
+        <w:jc w:val="center"/>
+      </w:pPr>
+      <w:r>
+        <w:t>Hình: Sơ đồ mắc mạch dùng IC DW01A</w:t>
+      </w:r>
+    </w:p>
+    <w:p>
+      <w:pPr>
+        <w:ind w:firstLine="810"/>
+      </w:pPr>
+      <w:r>
+        <w:t>IC FS8205A gồm 2 MOSFET kênh N được đóng gói ở dạng SOT23-6.Điện áp ngưỡng V_GS khi V_DS =V_GS là từ 0.5 đến 1.2V, điện áp V_DS max là 20V với dòng I_D =6A.</w:t>
+      </w:r>
+    </w:p>
+    <w:p>
+      <w:pPr>
+        <w:ind w:firstLine="180"/>
+        <w:jc w:val="center"/>
+      </w:pPr>
+      <w:r>
+        <w:rPr>
+          <w:noProof/>
+        </w:rPr>
+        <w:drawing>
+          <wp:inline distT="0" distB="0" distL="0" distR="0" wp14:anchorId="102AA63A" wp14:editId="4F37AA14">
+            <wp:extent cx="5400040" cy="1805206"/>
+            <wp:effectExtent l="0" t="0" r="0" b="5080"/>
+            <wp:docPr id="51" name="Picture 16" descr="Chart&#10;&#10;Description automatically generated with medium confidence"/>
+            <wp:cNvGraphicFramePr>
+              <a:graphicFrameLocks xmlns:a="http://schemas.openxmlformats.org/drawingml/2006/main" noChangeAspect="1"/>
+            </wp:cNvGraphicFramePr>
+            <a:graphic xmlns:a="http://schemas.openxmlformats.org/drawingml/2006/main">
+              <a:graphicData uri="http://schemas.openxmlformats.org/drawingml/2006/picture">
+                <pic:pic xmlns:pic="http://schemas.openxmlformats.org/drawingml/2006/picture">
+                  <pic:nvPicPr>
+                    <pic:cNvPr id="7" name="Picture 7" descr="Chart&#10;&#10;Description automatically generated with medium confidence"/>
+                    <pic:cNvPicPr/>
+                  </pic:nvPicPr>
+                  <pic:blipFill>
+                    <a:blip r:embed="rId12"/>
+                    <a:stretch>
+                      <a:fillRect/>
+                    </a:stretch>
+                  </pic:blipFill>
+                  <pic:spPr>
+                    <a:xfrm>
+                      <a:off x="0" y="0"/>
+                      <a:ext cx="5400040" cy="1805206"/>
+                    </a:xfrm>
+                    <a:prstGeom prst="rect">
+                      <a:avLst/>
+                    </a:prstGeom>
+                  </pic:spPr>
+                </pic:pic>
+              </a:graphicData>
+            </a:graphic>
+          </wp:inline>
+        </w:drawing>
+      </w:r>
+    </w:p>
+    <w:p>
+      <w:pPr>
+        <w:ind w:firstLine="810"/>
+        <w:jc w:val="center"/>
+      </w:pPr>
+      <w:r>
+        <w:t>Hình: Cấu tạo của IC FS8205A</w:t>
+      </w:r>
+    </w:p>
+    <w:p>
+      <w:pPr>
+        <w:ind w:firstLine="810"/>
+        <w:jc w:val="center"/>
+      </w:pPr>
+    </w:p>
+    <w:p>
+      <w:pPr>
+        <w:jc w:val="center"/>
+      </w:pPr>
+      <w:r>
+        <w:lastRenderedPageBreak/>
+        <w:drawing>
+          <wp:inline distT="0" distB="0" distL="0" distR="0" wp14:anchorId="3E2EA661" wp14:editId="09AB26E5">
+            <wp:extent cx="5943600" cy="2242820"/>
+            <wp:effectExtent l="0" t="0" r="0" b="5080"/>
+            <wp:docPr id="5" name="Picture 5" descr="A picture containing text, indoor&#10;&#10;Description automatically generated"/>
+            <wp:cNvGraphicFramePr>
+              <a:graphicFrameLocks xmlns:a="http://schemas.openxmlformats.org/drawingml/2006/main" noChangeAspect="1"/>
+            </wp:cNvGraphicFramePr>
+            <a:graphic xmlns:a="http://schemas.openxmlformats.org/drawingml/2006/main">
+              <a:graphicData uri="http://schemas.openxmlformats.org/drawingml/2006/picture">
+                <pic:pic xmlns:pic="http://schemas.openxmlformats.org/drawingml/2006/picture">
+                  <pic:nvPicPr>
+                    <pic:cNvPr id="5" name="Picture 5" descr="A picture containing text, indoor&#10;&#10;Description automatically generated"/>
+                    <pic:cNvPicPr/>
+                  </pic:nvPicPr>
+                  <pic:blipFill>
+                    <a:blip r:embed="rId13"/>
+                    <a:stretch>
+                      <a:fillRect/>
+                    </a:stretch>
+                  </pic:blipFill>
+                  <pic:spPr>
+                    <a:xfrm>
+                      <a:off x="0" y="0"/>
+                      <a:ext cx="5943600" cy="2242820"/>
+                    </a:xfrm>
+                    <a:prstGeom prst="rect">
+                      <a:avLst/>
+                    </a:prstGeom>
+                  </pic:spPr>
+                </pic:pic>
+              </a:graphicData>
+            </a:graphic>
+          </wp:inline>
+        </w:drawing>
+      </w:r>
+    </w:p>
+    <w:p>
+      <w:pPr>
+        <w:ind w:firstLine="810"/>
+        <w:jc w:val="center"/>
+      </w:pPr>
+      <w:r>
+        <w:t>Hình:</w:t>
+      </w:r>
+      <w:r>
+        <w:t xml:space="preserve"> </w:t>
+      </w:r>
+      <w:r>
+        <w:t xml:space="preserve">Khối mạch bảo vệ và sạc pin </w:t>
+      </w:r>
+    </w:p>
+    <w:p>
+      <w:pPr>
+        <w:pStyle w:val="Heading3"/>
+        <w:numPr>
+          <w:ilvl w:val="1"/>
+          <w:numId w:val="6"/>
+        </w:numPr>
+      </w:pPr>
+      <w:r>
+        <w:t>Mạch cung cấp điện áp 5V</w:t>
+      </w:r>
+    </w:p>
+    <w:p>
+      <w:pPr>
+        <w:ind w:firstLine="810"/>
+      </w:pPr>
+      <w:r>
+        <w:t>Đối với ngu</w:t>
+      </w:r>
+      <w:r>
+        <w:t>ồn dự phòng được cấp từ pin Lithium_Polyme 3.7V, chúng ta cần mạch boost điện áp lên 5V để cung cấp cho thiết bị. Trong đồ án này em sử dụng IC Boost MT3608 2A do dải điện áp đầu vào rộng và có thể điều chỉnh được điện áp đầu ra thông qua điện trở.</w:t>
+      </w:r>
+    </w:p>
+    <w:p>
+      <w:pPr>
+        <w:ind w:firstLine="810"/>
+      </w:pPr>
+      <w:r>
+        <w:drawing>
+          <wp:inline distT="0" distB="0" distL="0" distR="0" wp14:anchorId="74154E62" wp14:editId="706CF431">
+            <wp:extent cx="4715533" cy="3077004"/>
+            <wp:effectExtent l="0" t="0" r="8890" b="9525"/>
+            <wp:docPr id="6" name="Picture 6" descr="Diagram, schematic&#10;&#10;Description automatically generated"/>
+            <wp:cNvGraphicFramePr>
+              <a:graphicFrameLocks xmlns:a="http://schemas.openxmlformats.org/drawingml/2006/main" noChangeAspect="1"/>
+            </wp:cNvGraphicFramePr>
+            <a:graphic xmlns:a="http://schemas.openxmlformats.org/drawingml/2006/main">
+              <a:graphicData uri="http://schemas.openxmlformats.org/drawingml/2006/picture">
+                <pic:pic xmlns:pic="http://schemas.openxmlformats.org/drawingml/2006/picture">
+                  <pic:nvPicPr>
+                    <pic:cNvPr id="6" name="Picture 6" descr="Diagram, schematic&#10;&#10;Description automatically generated"/>
+                    <pic:cNvPicPr/>
+                  </pic:nvPicPr>
+                  <pic:blipFill>
+                    <a:blip r:embed="rId14"/>
+                    <a:stretch>
+                      <a:fillRect/>
+                    </a:stretch>
+                  </pic:blipFill>
+                  <pic:spPr>
+                    <a:xfrm>
+                      <a:off x="0" y="0"/>
+                      <a:ext cx="4715533" cy="3077004"/>
+                    </a:xfrm>
+                    <a:prstGeom prst="rect">
+                      <a:avLst/>
+                    </a:prstGeom>
+                  </pic:spPr>
+                </pic:pic>
+              </a:graphicData>
+            </a:graphic>
+          </wp:inline>
+        </w:drawing>
+      </w:r>
+    </w:p>
+    <w:p>
+      <w:pPr>
+        <w:ind w:firstLine="810"/>
+        <w:jc w:val="center"/>
+      </w:pPr>
+      <w:r>
+        <w:t>Hình : Mạch BOOST MT3608</w:t>
+      </w:r>
+    </w:p>
+    <w:p>
+      <w:pPr>
+        <w:ind w:firstLine="810"/>
       </w:pPr>
     </w:p>
     <w:sectPr>
       <w:pgSz w:w="12240" w:h="15840" w:code="1"/>
-      <w:pgMar w:top="1138" w:right="1411" w:bottom="1138" w:left="1987" w:header="720" w:footer="720" w:gutter="0"/>
+      <w:pgMar w:top="1440" w:right="1440" w:bottom="1440" w:left="1440" w:header="720" w:footer="720" w:gutter="0"/>
       <w:cols w:space="720"/>
       <w:docGrid w:linePitch="360"/>
     </w:sectPr>
@@ -161,6 +935,92 @@
 <file path=word/numbering.xml><?xml version="1.0" encoding="utf-8"?>
 <w:numbering xmlns:wpc="http://schemas.microsoft.com/office/word/2010/wordprocessingCanvas" xmlns:cx="http://schemas.microsoft.com/office/drawing/2014/chartex" xmlns:cx1="http://schemas.microsoft.com/office/drawing/2015/9/8/chartex" xmlns:cx2="http://schemas.microsoft.com/office/drawing/2015/10/21/chartex" xmlns:cx3="http://schemas.microsoft.com/office/drawing/2016/5/9/chartex" xmlns:cx4="http://schemas.microsoft.com/office/drawing/2016/5/10/chartex" xmlns:cx5="http://schemas.microsoft.com/office/drawing/2016/5/11/chartex" xmlns:cx6="http://schemas.microsoft.com/office/drawing/2016/5/12/chartex" xmlns:cx7="http://schemas.microsoft.com/office/drawing/2016/5/13/chartex" xmlns:cx8="http://schemas.microsoft.com/office/drawing/2016/5/14/chartex" xmlns:mc="http://schemas.openxmlformats.org/markup-compatibility/2006" xmlns:aink="http://schemas.microsoft.com/office/drawing/2016/ink" xmlns:am3d="http://schemas.microsoft.com/office/drawing/2017/model3d" xmlns:o="urn:schemas-microsoft-com:office:office" xmlns:oel="http://schemas.microsoft.com/office/2019/extlst" xmlns:r="http://schemas.openxmlformats.org/officeDocument/2006/relationships" xmlns:m="http://schemas.openxmlformats.org/officeDocument/2006/math" xmlns:v="urn:schemas-microsoft-com:vml" xmlns:wp14="http://schemas.microsoft.com/office/word/2010/wordprocessingDrawing" xmlns:wp="http://schemas.openxmlformats.org/drawingml/2006/wordprocessingDrawing" xmlns:w10="urn:schemas-microsoft-com:office:word" xmlns:w="http://schemas.openxmlformats.org/wordprocessingml/2006/main" xmlns:w14="http://schemas.microsoft.com/office/word/2010/wordml" xmlns:w15="http://schemas.microsoft.com/office/word/2012/wordml" xmlns:w16cex="http://schemas.microsoft.com/office/word/2018/wordml/cex" xmlns:w16cid="http://schemas.microsoft.com/office/word/2016/wordml/cid" xmlns:w16="http://schemas.microsoft.com/office/word/2018/wordml" xmlns:w16sdtdh="http://schemas.microsoft.com/office/word/2020/wordml/sdtdatahash" xmlns:w16se="http://schemas.microsoft.com/office/word/2015/wordml/symex" xmlns:wpg="http://schemas.microsoft.com/office/word/2010/wordprocessingGroup" xmlns:wpi="http://schemas.microsoft.com/office/word/2010/wordprocessingInk" xmlns:wne="http://schemas.microsoft.com/office/word/2006/wordml" xmlns:wps="http://schemas.microsoft.com/office/word/2010/wordprocessingShape" mc:Ignorable="w14 w15 w16se w16cid w16 w16cex w16sdtdh wp14">
   <w:abstractNum w:abstractNumId="0" w15:restartNumberingAfterBreak="0">
+    <w:nsid w:val="0BB6072C"/>
+    <w:multiLevelType w:val="hybridMultilevel"/>
+    <w:tmpl w:val="BA8AE132"/>
+    <w:lvl w:ilvl="0" w:tplc="0409000F">
+      <w:start w:val="1"/>
+      <w:numFmt w:val="decimal"/>
+      <w:lvlText w:val="%1."/>
+      <w:lvlJc w:val="left"/>
+      <w:pPr>
+        <w:ind w:left="720" w:hanging="360"/>
+      </w:pPr>
+    </w:lvl>
+    <w:lvl w:ilvl="1" w:tplc="04090019" w:tentative="1">
+      <w:start w:val="1"/>
+      <w:numFmt w:val="lowerLetter"/>
+      <w:lvlText w:val="%2."/>
+      <w:lvlJc w:val="left"/>
+      <w:pPr>
+        <w:ind w:left="1440" w:hanging="360"/>
+      </w:pPr>
+    </w:lvl>
+    <w:lvl w:ilvl="2" w:tplc="0409001B" w:tentative="1">
+      <w:start w:val="1"/>
+      <w:numFmt w:val="lowerRoman"/>
+      <w:lvlText w:val="%3."/>
+      <w:lvlJc w:val="right"/>
+      <w:pPr>
+        <w:ind w:left="2160" w:hanging="180"/>
+      </w:pPr>
+    </w:lvl>
+    <w:lvl w:ilvl="3" w:tplc="0409000F" w:tentative="1">
+      <w:start w:val="1"/>
+      <w:numFmt w:val="decimal"/>
+      <w:lvlText w:val="%4."/>
+      <w:lvlJc w:val="left"/>
+      <w:pPr>
+        <w:ind w:left="2880" w:hanging="360"/>
+      </w:pPr>
+    </w:lvl>
+    <w:lvl w:ilvl="4" w:tplc="04090019" w:tentative="1">
+      <w:start w:val="1"/>
+      <w:numFmt w:val="lowerLetter"/>
+      <w:lvlText w:val="%5."/>
+      <w:lvlJc w:val="left"/>
+      <w:pPr>
+        <w:ind w:left="3600" w:hanging="360"/>
+      </w:pPr>
+    </w:lvl>
+    <w:lvl w:ilvl="5" w:tplc="0409001B" w:tentative="1">
+      <w:start w:val="1"/>
+      <w:numFmt w:val="lowerRoman"/>
+      <w:lvlText w:val="%6."/>
+      <w:lvlJc w:val="right"/>
+      <w:pPr>
+        <w:ind w:left="4320" w:hanging="180"/>
+      </w:pPr>
+    </w:lvl>
+    <w:lvl w:ilvl="6" w:tplc="0409000F" w:tentative="1">
+      <w:start w:val="1"/>
+      <w:numFmt w:val="decimal"/>
+      <w:lvlText w:val="%7."/>
+      <w:lvlJc w:val="left"/>
+      <w:pPr>
+        <w:ind w:left="5040" w:hanging="360"/>
+      </w:pPr>
+    </w:lvl>
+    <w:lvl w:ilvl="7" w:tplc="04090019" w:tentative="1">
+      <w:start w:val="1"/>
+      <w:numFmt w:val="lowerLetter"/>
+      <w:lvlText w:val="%8."/>
+      <w:lvlJc w:val="left"/>
+      <w:pPr>
+        <w:ind w:left="5760" w:hanging="360"/>
+      </w:pPr>
+    </w:lvl>
+    <w:lvl w:ilvl="8" w:tplc="0409001B" w:tentative="1">
+      <w:start w:val="1"/>
+      <w:numFmt w:val="lowerRoman"/>
+      <w:lvlText w:val="%9."/>
+      <w:lvlJc w:val="right"/>
+      <w:pPr>
+        <w:ind w:left="6480" w:hanging="180"/>
+      </w:pPr>
+    </w:lvl>
+  </w:abstractNum>
+  <w:abstractNum w:abstractNumId="1" w15:restartNumberingAfterBreak="0">
     <w:nsid w:val="2E2616E1"/>
     <w:multiLevelType w:val="hybridMultilevel"/>
     <w:tmpl w:val="7DD24342"/>
@@ -273,7 +1133,119 @@
       </w:rPr>
     </w:lvl>
   </w:abstractNum>
-  <w:abstractNum w:abstractNumId="1" w15:restartNumberingAfterBreak="0">
+  <w:abstractNum w:abstractNumId="2" w15:restartNumberingAfterBreak="0">
+    <w:nsid w:val="2E7331FB"/>
+    <w:multiLevelType w:val="hybridMultilevel"/>
+    <w:tmpl w:val="8B363284"/>
+    <w:lvl w:ilvl="0" w:tplc="AB486978">
+      <w:numFmt w:val="bullet"/>
+      <w:lvlText w:val="-"/>
+      <w:lvlJc w:val="left"/>
+      <w:pPr>
+        <w:ind w:left="720" w:hanging="360"/>
+      </w:pPr>
+      <w:rPr>
+        <w:rFonts w:ascii="Times New Roman" w:eastAsiaTheme="minorEastAsia" w:hAnsi="Times New Roman" w:cs="Times New Roman" w:hint="default"/>
+      </w:rPr>
+    </w:lvl>
+    <w:lvl w:ilvl="1" w:tplc="04090003" w:tentative="1">
+      <w:start w:val="1"/>
+      <w:numFmt w:val="bullet"/>
+      <w:lvlText w:val="o"/>
+      <w:lvlJc w:val="left"/>
+      <w:pPr>
+        <w:ind w:left="1440" w:hanging="360"/>
+      </w:pPr>
+      <w:rPr>
+        <w:rFonts w:ascii="Courier New" w:hAnsi="Courier New" w:cs="Courier New" w:hint="default"/>
+      </w:rPr>
+    </w:lvl>
+    <w:lvl w:ilvl="2" w:tplc="04090005" w:tentative="1">
+      <w:start w:val="1"/>
+      <w:numFmt w:val="bullet"/>
+      <w:lvlText w:val=""/>
+      <w:lvlJc w:val="left"/>
+      <w:pPr>
+        <w:ind w:left="2160" w:hanging="360"/>
+      </w:pPr>
+      <w:rPr>
+        <w:rFonts w:ascii="Wingdings" w:hAnsi="Wingdings" w:hint="default"/>
+      </w:rPr>
+    </w:lvl>
+    <w:lvl w:ilvl="3" w:tplc="04090001" w:tentative="1">
+      <w:start w:val="1"/>
+      <w:numFmt w:val="bullet"/>
+      <w:lvlText w:val=""/>
+      <w:lvlJc w:val="left"/>
+      <w:pPr>
+        <w:ind w:left="2880" w:hanging="360"/>
+      </w:pPr>
+      <w:rPr>
+        <w:rFonts w:ascii="Symbol" w:hAnsi="Symbol" w:hint="default"/>
+      </w:rPr>
+    </w:lvl>
+    <w:lvl w:ilvl="4" w:tplc="04090003" w:tentative="1">
+      <w:start w:val="1"/>
+      <w:numFmt w:val="bullet"/>
+      <w:lvlText w:val="o"/>
+      <w:lvlJc w:val="left"/>
+      <w:pPr>
+        <w:ind w:left="3600" w:hanging="360"/>
+      </w:pPr>
+      <w:rPr>
+        <w:rFonts w:ascii="Courier New" w:hAnsi="Courier New" w:cs="Courier New" w:hint="default"/>
+      </w:rPr>
+    </w:lvl>
+    <w:lvl w:ilvl="5" w:tplc="04090005" w:tentative="1">
+      <w:start w:val="1"/>
+      <w:numFmt w:val="bullet"/>
+      <w:lvlText w:val=""/>
+      <w:lvlJc w:val="left"/>
+      <w:pPr>
+        <w:ind w:left="4320" w:hanging="360"/>
+      </w:pPr>
+      <w:rPr>
+        <w:rFonts w:ascii="Wingdings" w:hAnsi="Wingdings" w:hint="default"/>
+      </w:rPr>
+    </w:lvl>
+    <w:lvl w:ilvl="6" w:tplc="04090001" w:tentative="1">
+      <w:start w:val="1"/>
+      <w:numFmt w:val="bullet"/>
+      <w:lvlText w:val=""/>
+      <w:lvlJc w:val="left"/>
+      <w:pPr>
+        <w:ind w:left="5040" w:hanging="360"/>
+      </w:pPr>
+      <w:rPr>
+        <w:rFonts w:ascii="Symbol" w:hAnsi="Symbol" w:hint="default"/>
+      </w:rPr>
+    </w:lvl>
+    <w:lvl w:ilvl="7" w:tplc="04090003" w:tentative="1">
+      <w:start w:val="1"/>
+      <w:numFmt w:val="bullet"/>
+      <w:lvlText w:val="o"/>
+      <w:lvlJc w:val="left"/>
+      <w:pPr>
+        <w:ind w:left="5760" w:hanging="360"/>
+      </w:pPr>
+      <w:rPr>
+        <w:rFonts w:ascii="Courier New" w:hAnsi="Courier New" w:cs="Courier New" w:hint="default"/>
+      </w:rPr>
+    </w:lvl>
+    <w:lvl w:ilvl="8" w:tplc="04090005" w:tentative="1">
+      <w:start w:val="1"/>
+      <w:numFmt w:val="bullet"/>
+      <w:lvlText w:val=""/>
+      <w:lvlJc w:val="left"/>
+      <w:pPr>
+        <w:ind w:left="6480" w:hanging="360"/>
+      </w:pPr>
+      <w:rPr>
+        <w:rFonts w:ascii="Wingdings" w:hAnsi="Wingdings" w:hint="default"/>
+      </w:rPr>
+    </w:lvl>
+  </w:abstractNum>
+  <w:abstractNum w:abstractNumId="3" w15:restartNumberingAfterBreak="0">
     <w:nsid w:val="30E1741F"/>
     <w:multiLevelType w:val="multilevel"/>
     <w:tmpl w:val="0409001F"/>
@@ -359,7 +1331,179 @@
       </w:pPr>
     </w:lvl>
   </w:abstractNum>
-  <w:abstractNum w:abstractNumId="2" w15:restartNumberingAfterBreak="0">
+  <w:abstractNum w:abstractNumId="4" w15:restartNumberingAfterBreak="0">
+    <w:nsid w:val="38D45A71"/>
+    <w:multiLevelType w:val="multilevel"/>
+    <w:tmpl w:val="5D7A6B84"/>
+    <w:lvl w:ilvl="0">
+      <w:start w:val="1"/>
+      <w:numFmt w:val="decimal"/>
+      <w:lvlText w:val="%1."/>
+      <w:lvlJc w:val="left"/>
+      <w:pPr>
+        <w:ind w:left="360" w:hanging="360"/>
+      </w:pPr>
+    </w:lvl>
+    <w:lvl w:ilvl="1">
+      <w:start w:val="1"/>
+      <w:numFmt w:val="decimal"/>
+      <w:lvlText w:val="%1.%2."/>
+      <w:lvlJc w:val="left"/>
+      <w:pPr>
+        <w:ind w:left="792" w:hanging="432"/>
+      </w:pPr>
+    </w:lvl>
+    <w:lvl w:ilvl="2">
+      <w:start w:val="1"/>
+      <w:numFmt w:val="decimal"/>
+      <w:lvlText w:val="%1.%2.%3."/>
+      <w:lvlJc w:val="left"/>
+      <w:pPr>
+        <w:ind w:left="1224" w:hanging="504"/>
+      </w:pPr>
+    </w:lvl>
+    <w:lvl w:ilvl="3">
+      <w:start w:val="1"/>
+      <w:numFmt w:val="decimal"/>
+      <w:lvlText w:val="%1.%2.%3.%4."/>
+      <w:lvlJc w:val="left"/>
+      <w:pPr>
+        <w:ind w:left="1728" w:hanging="648"/>
+      </w:pPr>
+    </w:lvl>
+    <w:lvl w:ilvl="4">
+      <w:start w:val="1"/>
+      <w:numFmt w:val="decimal"/>
+      <w:lvlText w:val="%1.%2.%3.%4.%5."/>
+      <w:lvlJc w:val="left"/>
+      <w:pPr>
+        <w:ind w:left="2232" w:hanging="792"/>
+      </w:pPr>
+    </w:lvl>
+    <w:lvl w:ilvl="5">
+      <w:start w:val="1"/>
+      <w:numFmt w:val="decimal"/>
+      <w:lvlText w:val="%1.%2.%3.%4.%5.%6."/>
+      <w:lvlJc w:val="left"/>
+      <w:pPr>
+        <w:ind w:left="2736" w:hanging="936"/>
+      </w:pPr>
+    </w:lvl>
+    <w:lvl w:ilvl="6">
+      <w:start w:val="1"/>
+      <w:numFmt w:val="decimal"/>
+      <w:lvlText w:val="%1.%2.%3.%4.%5.%6.%7."/>
+      <w:lvlJc w:val="left"/>
+      <w:pPr>
+        <w:ind w:left="3240" w:hanging="1080"/>
+      </w:pPr>
+    </w:lvl>
+    <w:lvl w:ilvl="7">
+      <w:start w:val="1"/>
+      <w:numFmt w:val="decimal"/>
+      <w:lvlText w:val="%1.%2.%3.%4.%5.%6.%7.%8."/>
+      <w:lvlJc w:val="left"/>
+      <w:pPr>
+        <w:ind w:left="3744" w:hanging="1224"/>
+      </w:pPr>
+    </w:lvl>
+    <w:lvl w:ilvl="8">
+      <w:start w:val="1"/>
+      <w:numFmt w:val="decimal"/>
+      <w:lvlText w:val="%1.%2.%3.%4.%5.%6.%7.%8.%9."/>
+      <w:lvlJc w:val="left"/>
+      <w:pPr>
+        <w:ind w:left="4320" w:hanging="1440"/>
+      </w:pPr>
+    </w:lvl>
+  </w:abstractNum>
+  <w:abstractNum w:abstractNumId="5" w15:restartNumberingAfterBreak="0">
+    <w:nsid w:val="38E736B4"/>
+    <w:multiLevelType w:val="hybridMultilevel"/>
+    <w:tmpl w:val="9ABC9A54"/>
+    <w:lvl w:ilvl="0" w:tplc="0409000F">
+      <w:start w:val="1"/>
+      <w:numFmt w:val="decimal"/>
+      <w:lvlText w:val="%1."/>
+      <w:lvlJc w:val="left"/>
+      <w:pPr>
+        <w:ind w:left="1530" w:hanging="360"/>
+      </w:pPr>
+    </w:lvl>
+    <w:lvl w:ilvl="1" w:tplc="04090019">
+      <w:start w:val="1"/>
+      <w:numFmt w:val="lowerLetter"/>
+      <w:lvlText w:val="%2."/>
+      <w:lvlJc w:val="left"/>
+      <w:pPr>
+        <w:ind w:left="2250" w:hanging="360"/>
+      </w:pPr>
+    </w:lvl>
+    <w:lvl w:ilvl="2" w:tplc="0409001B" w:tentative="1">
+      <w:start w:val="1"/>
+      <w:numFmt w:val="lowerRoman"/>
+      <w:lvlText w:val="%3."/>
+      <w:lvlJc w:val="right"/>
+      <w:pPr>
+        <w:ind w:left="2970" w:hanging="180"/>
+      </w:pPr>
+    </w:lvl>
+    <w:lvl w:ilvl="3" w:tplc="0409000F" w:tentative="1">
+      <w:start w:val="1"/>
+      <w:numFmt w:val="decimal"/>
+      <w:lvlText w:val="%4."/>
+      <w:lvlJc w:val="left"/>
+      <w:pPr>
+        <w:ind w:left="3690" w:hanging="360"/>
+      </w:pPr>
+    </w:lvl>
+    <w:lvl w:ilvl="4" w:tplc="04090019" w:tentative="1">
+      <w:start w:val="1"/>
+      <w:numFmt w:val="lowerLetter"/>
+      <w:lvlText w:val="%5."/>
+      <w:lvlJc w:val="left"/>
+      <w:pPr>
+        <w:ind w:left="4410" w:hanging="360"/>
+      </w:pPr>
+    </w:lvl>
+    <w:lvl w:ilvl="5" w:tplc="0409001B" w:tentative="1">
+      <w:start w:val="1"/>
+      <w:numFmt w:val="lowerRoman"/>
+      <w:lvlText w:val="%6."/>
+      <w:lvlJc w:val="right"/>
+      <w:pPr>
+        <w:ind w:left="5130" w:hanging="180"/>
+      </w:pPr>
+    </w:lvl>
+    <w:lvl w:ilvl="6" w:tplc="0409000F" w:tentative="1">
+      <w:start w:val="1"/>
+      <w:numFmt w:val="decimal"/>
+      <w:lvlText w:val="%7."/>
+      <w:lvlJc w:val="left"/>
+      <w:pPr>
+        <w:ind w:left="5850" w:hanging="360"/>
+      </w:pPr>
+    </w:lvl>
+    <w:lvl w:ilvl="7" w:tplc="04090019" w:tentative="1">
+      <w:start w:val="1"/>
+      <w:numFmt w:val="lowerLetter"/>
+      <w:lvlText w:val="%8."/>
+      <w:lvlJc w:val="left"/>
+      <w:pPr>
+        <w:ind w:left="6570" w:hanging="360"/>
+      </w:pPr>
+    </w:lvl>
+    <w:lvl w:ilvl="8" w:tplc="0409001B" w:tentative="1">
+      <w:start w:val="1"/>
+      <w:numFmt w:val="lowerRoman"/>
+      <w:lvlText w:val="%9."/>
+      <w:lvlJc w:val="right"/>
+      <w:pPr>
+        <w:ind w:left="7290" w:hanging="180"/>
+      </w:pPr>
+    </w:lvl>
+  </w:abstractNum>
+  <w:abstractNum w:abstractNumId="6" w15:restartNumberingAfterBreak="0">
     <w:nsid w:val="4015160C"/>
     <w:multiLevelType w:val="hybridMultilevel"/>
     <w:tmpl w:val="17AED932"/>
@@ -445,10 +1589,10 @@
       </w:pPr>
     </w:lvl>
   </w:abstractNum>
-  <w:abstractNum w:abstractNumId="3" w15:restartNumberingAfterBreak="0">
-    <w:nsid w:val="547A25AA"/>
+  <w:abstractNum w:abstractNumId="7" w15:restartNumberingAfterBreak="0">
+    <w:nsid w:val="40FB30A6"/>
     <w:multiLevelType w:val="hybridMultilevel"/>
-    <w:tmpl w:val="261C6B8E"/>
+    <w:tmpl w:val="27A68BA4"/>
     <w:lvl w:ilvl="0" w:tplc="0409000F">
       <w:start w:val="1"/>
       <w:numFmt w:val="decimal"/>
@@ -531,7 +1675,386 @@
       </w:pPr>
     </w:lvl>
   </w:abstractNum>
-  <w:abstractNum w:abstractNumId="4" w15:restartNumberingAfterBreak="0">
+  <w:abstractNum w:abstractNumId="8" w15:restartNumberingAfterBreak="0">
+    <w:nsid w:val="51114B6C"/>
+    <w:multiLevelType w:val="multilevel"/>
+    <w:tmpl w:val="C9BCA41A"/>
+    <w:lvl w:ilvl="0">
+      <w:start w:val="1"/>
+      <w:numFmt w:val="decimal"/>
+      <w:lvlText w:val="%1."/>
+      <w:lvlJc w:val="left"/>
+      <w:pPr>
+        <w:ind w:left="360" w:hanging="360"/>
+      </w:pPr>
+    </w:lvl>
+    <w:lvl w:ilvl="1">
+      <w:start w:val="1"/>
+      <w:numFmt w:val="decimal"/>
+      <w:lvlText w:val="%2."/>
+      <w:lvlJc w:val="left"/>
+      <w:pPr>
+        <w:ind w:left="720" w:hanging="360"/>
+      </w:pPr>
+    </w:lvl>
+    <w:lvl w:ilvl="2">
+      <w:start w:val="1"/>
+      <w:numFmt w:val="decimal"/>
+      <w:lvlText w:val="%1.%2.%3."/>
+      <w:lvlJc w:val="left"/>
+      <w:pPr>
+        <w:ind w:left="1224" w:hanging="504"/>
+      </w:pPr>
+    </w:lvl>
+    <w:lvl w:ilvl="3">
+      <w:start w:val="1"/>
+      <w:numFmt w:val="decimal"/>
+      <w:lvlText w:val="%1.%2.%3.%4."/>
+      <w:lvlJc w:val="left"/>
+      <w:pPr>
+        <w:ind w:left="1728" w:hanging="648"/>
+      </w:pPr>
+    </w:lvl>
+    <w:lvl w:ilvl="4">
+      <w:start w:val="1"/>
+      <w:numFmt w:val="decimal"/>
+      <w:lvlText w:val="%1.%2.%3.%4.%5."/>
+      <w:lvlJc w:val="left"/>
+      <w:pPr>
+        <w:ind w:left="2232" w:hanging="792"/>
+      </w:pPr>
+    </w:lvl>
+    <w:lvl w:ilvl="5">
+      <w:start w:val="1"/>
+      <w:numFmt w:val="decimal"/>
+      <w:lvlText w:val="%1.%2.%3.%4.%5.%6."/>
+      <w:lvlJc w:val="left"/>
+      <w:pPr>
+        <w:ind w:left="2736" w:hanging="936"/>
+      </w:pPr>
+    </w:lvl>
+    <w:lvl w:ilvl="6">
+      <w:start w:val="1"/>
+      <w:numFmt w:val="decimal"/>
+      <w:lvlText w:val="%1.%2.%3.%4.%5.%6.%7."/>
+      <w:lvlJc w:val="left"/>
+      <w:pPr>
+        <w:ind w:left="3240" w:hanging="1080"/>
+      </w:pPr>
+    </w:lvl>
+    <w:lvl w:ilvl="7">
+      <w:start w:val="1"/>
+      <w:numFmt w:val="decimal"/>
+      <w:lvlText w:val="%1.%2.%3.%4.%5.%6.%7.%8."/>
+      <w:lvlJc w:val="left"/>
+      <w:pPr>
+        <w:ind w:left="3744" w:hanging="1224"/>
+      </w:pPr>
+    </w:lvl>
+    <w:lvl w:ilvl="8">
+      <w:start w:val="1"/>
+      <w:numFmt w:val="decimal"/>
+      <w:lvlText w:val="%1.%2.%3.%4.%5.%6.%7.%8.%9."/>
+      <w:lvlJc w:val="left"/>
+      <w:pPr>
+        <w:ind w:left="4320" w:hanging="1440"/>
+      </w:pPr>
+    </w:lvl>
+  </w:abstractNum>
+  <w:abstractNum w:abstractNumId="9" w15:restartNumberingAfterBreak="0">
+    <w:nsid w:val="519D296C"/>
+    <w:multiLevelType w:val="multilevel"/>
+    <w:tmpl w:val="5D7A6B84"/>
+    <w:lvl w:ilvl="0">
+      <w:start w:val="1"/>
+      <w:numFmt w:val="decimal"/>
+      <w:lvlText w:val="%1."/>
+      <w:lvlJc w:val="left"/>
+      <w:pPr>
+        <w:ind w:left="360" w:hanging="360"/>
+      </w:pPr>
+    </w:lvl>
+    <w:lvl w:ilvl="1">
+      <w:start w:val="1"/>
+      <w:numFmt w:val="decimal"/>
+      <w:lvlText w:val="%1.%2."/>
+      <w:lvlJc w:val="left"/>
+      <w:pPr>
+        <w:ind w:left="792" w:hanging="432"/>
+      </w:pPr>
+    </w:lvl>
+    <w:lvl w:ilvl="2">
+      <w:start w:val="1"/>
+      <w:numFmt w:val="decimal"/>
+      <w:lvlText w:val="%1.%2.%3."/>
+      <w:lvlJc w:val="left"/>
+      <w:pPr>
+        <w:ind w:left="1224" w:hanging="504"/>
+      </w:pPr>
+    </w:lvl>
+    <w:lvl w:ilvl="3">
+      <w:start w:val="1"/>
+      <w:numFmt w:val="decimal"/>
+      <w:lvlText w:val="%1.%2.%3.%4."/>
+      <w:lvlJc w:val="left"/>
+      <w:pPr>
+        <w:ind w:left="1728" w:hanging="648"/>
+      </w:pPr>
+    </w:lvl>
+    <w:lvl w:ilvl="4">
+      <w:start w:val="1"/>
+      <w:numFmt w:val="decimal"/>
+      <w:lvlText w:val="%1.%2.%3.%4.%5."/>
+      <w:lvlJc w:val="left"/>
+      <w:pPr>
+        <w:ind w:left="2232" w:hanging="792"/>
+      </w:pPr>
+    </w:lvl>
+    <w:lvl w:ilvl="5">
+      <w:start w:val="1"/>
+      <w:numFmt w:val="decimal"/>
+      <w:lvlText w:val="%1.%2.%3.%4.%5.%6."/>
+      <w:lvlJc w:val="left"/>
+      <w:pPr>
+        <w:ind w:left="2736" w:hanging="936"/>
+      </w:pPr>
+    </w:lvl>
+    <w:lvl w:ilvl="6">
+      <w:start w:val="1"/>
+      <w:numFmt w:val="decimal"/>
+      <w:lvlText w:val="%1.%2.%3.%4.%5.%6.%7."/>
+      <w:lvlJc w:val="left"/>
+      <w:pPr>
+        <w:ind w:left="3240" w:hanging="1080"/>
+      </w:pPr>
+    </w:lvl>
+    <w:lvl w:ilvl="7">
+      <w:start w:val="1"/>
+      <w:numFmt w:val="decimal"/>
+      <w:lvlText w:val="%1.%2.%3.%4.%5.%6.%7.%8."/>
+      <w:lvlJc w:val="left"/>
+      <w:pPr>
+        <w:ind w:left="3744" w:hanging="1224"/>
+      </w:pPr>
+    </w:lvl>
+    <w:lvl w:ilvl="8">
+      <w:start w:val="1"/>
+      <w:numFmt w:val="decimal"/>
+      <w:lvlText w:val="%1.%2.%3.%4.%5.%6.%7.%8.%9."/>
+      <w:lvlJc w:val="left"/>
+      <w:pPr>
+        <w:ind w:left="4320" w:hanging="1440"/>
+      </w:pPr>
+    </w:lvl>
+  </w:abstractNum>
+  <w:abstractNum w:abstractNumId="10" w15:restartNumberingAfterBreak="0">
+    <w:nsid w:val="547A25AA"/>
+    <w:multiLevelType w:val="multilevel"/>
+    <w:tmpl w:val="551A3B16"/>
+    <w:lvl w:ilvl="0">
+      <w:start w:val="1"/>
+      <w:numFmt w:val="decimal"/>
+      <w:lvlText w:val="%1."/>
+      <w:lvlJc w:val="left"/>
+      <w:pPr>
+        <w:ind w:left="720" w:hanging="360"/>
+      </w:pPr>
+    </w:lvl>
+    <w:lvl w:ilvl="1">
+      <w:start w:val="2"/>
+      <w:numFmt w:val="decimal"/>
+      <w:isLgl/>
+      <w:lvlText w:val="%1.%2"/>
+      <w:lvlJc w:val="left"/>
+      <w:pPr>
+        <w:ind w:left="744" w:hanging="384"/>
+      </w:pPr>
+      <w:rPr>
+        <w:rFonts w:hint="default"/>
+        <w:b/>
+        <w:bCs/>
+      </w:rPr>
+    </w:lvl>
+    <w:lvl w:ilvl="2">
+      <w:start w:val="1"/>
+      <w:numFmt w:val="decimal"/>
+      <w:pStyle w:val="Heading3"/>
+      <w:isLgl/>
+      <w:lvlText w:val="%1.%2.%3"/>
+      <w:lvlJc w:val="left"/>
+      <w:pPr>
+        <w:ind w:left="1080" w:hanging="720"/>
+      </w:pPr>
+      <w:rPr>
+        <w:rFonts w:hint="default"/>
+      </w:rPr>
+    </w:lvl>
+    <w:lvl w:ilvl="3">
+      <w:start w:val="1"/>
+      <w:numFmt w:val="decimal"/>
+      <w:isLgl/>
+      <w:lvlText w:val="%1.%2.%3.%4"/>
+      <w:lvlJc w:val="left"/>
+      <w:pPr>
+        <w:ind w:left="1080" w:hanging="720"/>
+      </w:pPr>
+      <w:rPr>
+        <w:rFonts w:hint="default"/>
+      </w:rPr>
+    </w:lvl>
+    <w:lvl w:ilvl="4">
+      <w:start w:val="1"/>
+      <w:numFmt w:val="decimal"/>
+      <w:isLgl/>
+      <w:lvlText w:val="%1.%2.%3.%4.%5"/>
+      <w:lvlJc w:val="left"/>
+      <w:pPr>
+        <w:ind w:left="1440" w:hanging="1080"/>
+      </w:pPr>
+      <w:rPr>
+        <w:rFonts w:hint="default"/>
+      </w:rPr>
+    </w:lvl>
+    <w:lvl w:ilvl="5">
+      <w:start w:val="1"/>
+      <w:numFmt w:val="decimal"/>
+      <w:isLgl/>
+      <w:lvlText w:val="%1.%2.%3.%4.%5.%6"/>
+      <w:lvlJc w:val="left"/>
+      <w:pPr>
+        <w:ind w:left="1800" w:hanging="1440"/>
+      </w:pPr>
+      <w:rPr>
+        <w:rFonts w:hint="default"/>
+      </w:rPr>
+    </w:lvl>
+    <w:lvl w:ilvl="6">
+      <w:start w:val="1"/>
+      <w:numFmt w:val="decimal"/>
+      <w:isLgl/>
+      <w:lvlText w:val="%1.%2.%3.%4.%5.%6.%7"/>
+      <w:lvlJc w:val="left"/>
+      <w:pPr>
+        <w:ind w:left="1800" w:hanging="1440"/>
+      </w:pPr>
+      <w:rPr>
+        <w:rFonts w:hint="default"/>
+      </w:rPr>
+    </w:lvl>
+    <w:lvl w:ilvl="7">
+      <w:start w:val="1"/>
+      <w:numFmt w:val="decimal"/>
+      <w:isLgl/>
+      <w:lvlText w:val="%1.%2.%3.%4.%5.%6.%7.%8"/>
+      <w:lvlJc w:val="left"/>
+      <w:pPr>
+        <w:ind w:left="2160" w:hanging="1800"/>
+      </w:pPr>
+      <w:rPr>
+        <w:rFonts w:hint="default"/>
+      </w:rPr>
+    </w:lvl>
+    <w:lvl w:ilvl="8">
+      <w:start w:val="1"/>
+      <w:numFmt w:val="decimal"/>
+      <w:isLgl/>
+      <w:lvlText w:val="%1.%2.%3.%4.%5.%6.%7.%8.%9"/>
+      <w:lvlJc w:val="left"/>
+      <w:pPr>
+        <w:ind w:left="2160" w:hanging="1800"/>
+      </w:pPr>
+      <w:rPr>
+        <w:rFonts w:hint="default"/>
+      </w:rPr>
+    </w:lvl>
+  </w:abstractNum>
+  <w:abstractNum w:abstractNumId="11" w15:restartNumberingAfterBreak="0">
+    <w:nsid w:val="588E7822"/>
+    <w:multiLevelType w:val="hybridMultilevel"/>
+    <w:tmpl w:val="F0907564"/>
+    <w:lvl w:ilvl="0" w:tplc="0409000F">
+      <w:start w:val="1"/>
+      <w:numFmt w:val="decimal"/>
+      <w:lvlText w:val="%1."/>
+      <w:lvlJc w:val="left"/>
+      <w:pPr>
+        <w:ind w:left="1080" w:hanging="360"/>
+      </w:pPr>
+    </w:lvl>
+    <w:lvl w:ilvl="1" w:tplc="04090019">
+      <w:start w:val="1"/>
+      <w:numFmt w:val="lowerLetter"/>
+      <w:lvlText w:val="%2."/>
+      <w:lvlJc w:val="left"/>
+      <w:pPr>
+        <w:ind w:left="1800" w:hanging="360"/>
+      </w:pPr>
+    </w:lvl>
+    <w:lvl w:ilvl="2" w:tplc="0409001B" w:tentative="1">
+      <w:start w:val="1"/>
+      <w:numFmt w:val="lowerRoman"/>
+      <w:lvlText w:val="%3."/>
+      <w:lvlJc w:val="right"/>
+      <w:pPr>
+        <w:ind w:left="2520" w:hanging="180"/>
+      </w:pPr>
+    </w:lvl>
+    <w:lvl w:ilvl="3" w:tplc="0409000F" w:tentative="1">
+      <w:start w:val="1"/>
+      <w:numFmt w:val="decimal"/>
+      <w:lvlText w:val="%4."/>
+      <w:lvlJc w:val="left"/>
+      <w:pPr>
+        <w:ind w:left="3240" w:hanging="360"/>
+      </w:pPr>
+    </w:lvl>
+    <w:lvl w:ilvl="4" w:tplc="04090019" w:tentative="1">
+      <w:start w:val="1"/>
+      <w:numFmt w:val="lowerLetter"/>
+      <w:lvlText w:val="%5."/>
+      <w:lvlJc w:val="left"/>
+      <w:pPr>
+        <w:ind w:left="3960" w:hanging="360"/>
+      </w:pPr>
+    </w:lvl>
+    <w:lvl w:ilvl="5" w:tplc="0409001B" w:tentative="1">
+      <w:start w:val="1"/>
+      <w:numFmt w:val="lowerRoman"/>
+      <w:lvlText w:val="%6."/>
+      <w:lvlJc w:val="right"/>
+      <w:pPr>
+        <w:ind w:left="4680" w:hanging="180"/>
+      </w:pPr>
+    </w:lvl>
+    <w:lvl w:ilvl="6" w:tplc="0409000F" w:tentative="1">
+      <w:start w:val="1"/>
+      <w:numFmt w:val="decimal"/>
+      <w:lvlText w:val="%7."/>
+      <w:lvlJc w:val="left"/>
+      <w:pPr>
+        <w:ind w:left="5400" w:hanging="360"/>
+      </w:pPr>
+    </w:lvl>
+    <w:lvl w:ilvl="7" w:tplc="04090019" w:tentative="1">
+      <w:start w:val="1"/>
+      <w:numFmt w:val="lowerLetter"/>
+      <w:lvlText w:val="%8."/>
+      <w:lvlJc w:val="left"/>
+      <w:pPr>
+        <w:ind w:left="6120" w:hanging="360"/>
+      </w:pPr>
+    </w:lvl>
+    <w:lvl w:ilvl="8" w:tplc="0409001B" w:tentative="1">
+      <w:start w:val="1"/>
+      <w:numFmt w:val="lowerRoman"/>
+      <w:lvlText w:val="%9."/>
+      <w:lvlJc w:val="right"/>
+      <w:pPr>
+        <w:ind w:left="6840" w:hanging="180"/>
+      </w:pPr>
+    </w:lvl>
+  </w:abstractNum>
+  <w:abstractNum w:abstractNumId="12" w15:restartNumberingAfterBreak="0">
     <w:nsid w:val="5A34414E"/>
     <w:multiLevelType w:val="hybridMultilevel"/>
     <w:tmpl w:val="599C1574"/>
@@ -643,7 +2166,320 @@
       </w:rPr>
     </w:lvl>
   </w:abstractNum>
-  <w:abstractNum w:abstractNumId="5" w15:restartNumberingAfterBreak="0">
+  <w:abstractNum w:abstractNumId="13" w15:restartNumberingAfterBreak="0">
+    <w:nsid w:val="5B75601B"/>
+    <w:multiLevelType w:val="multilevel"/>
+    <w:tmpl w:val="681449FC"/>
+    <w:lvl w:ilvl="0">
+      <w:start w:val="1"/>
+      <w:numFmt w:val="decimal"/>
+      <w:lvlText w:val="%1"/>
+      <w:lvlJc w:val="left"/>
+      <w:pPr>
+        <w:ind w:left="384" w:hanging="384"/>
+      </w:pPr>
+      <w:rPr>
+        <w:rFonts w:hint="default"/>
+      </w:rPr>
+    </w:lvl>
+    <w:lvl w:ilvl="1">
+      <w:start w:val="1"/>
+      <w:numFmt w:val="decimal"/>
+      <w:lvlText w:val="%1.%2"/>
+      <w:lvlJc w:val="left"/>
+      <w:pPr>
+        <w:ind w:left="744" w:hanging="384"/>
+      </w:pPr>
+      <w:rPr>
+        <w:rFonts w:hint="default"/>
+      </w:rPr>
+    </w:lvl>
+    <w:lvl w:ilvl="2">
+      <w:start w:val="1"/>
+      <w:numFmt w:val="decimal"/>
+      <w:lvlText w:val="%1.%2.%3"/>
+      <w:lvlJc w:val="left"/>
+      <w:pPr>
+        <w:ind w:left="1440" w:hanging="720"/>
+      </w:pPr>
+      <w:rPr>
+        <w:rFonts w:hint="default"/>
+      </w:rPr>
+    </w:lvl>
+    <w:lvl w:ilvl="3">
+      <w:start w:val="1"/>
+      <w:numFmt w:val="decimal"/>
+      <w:lvlText w:val="%1.%2.%3.%4"/>
+      <w:lvlJc w:val="left"/>
+      <w:pPr>
+        <w:ind w:left="1800" w:hanging="720"/>
+      </w:pPr>
+      <w:rPr>
+        <w:rFonts w:hint="default"/>
+      </w:rPr>
+    </w:lvl>
+    <w:lvl w:ilvl="4">
+      <w:start w:val="1"/>
+      <w:numFmt w:val="decimal"/>
+      <w:lvlText w:val="%1.%2.%3.%4.%5"/>
+      <w:lvlJc w:val="left"/>
+      <w:pPr>
+        <w:ind w:left="2520" w:hanging="1080"/>
+      </w:pPr>
+      <w:rPr>
+        <w:rFonts w:hint="default"/>
+      </w:rPr>
+    </w:lvl>
+    <w:lvl w:ilvl="5">
+      <w:start w:val="1"/>
+      <w:numFmt w:val="decimal"/>
+      <w:lvlText w:val="%1.%2.%3.%4.%5.%6"/>
+      <w:lvlJc w:val="left"/>
+      <w:pPr>
+        <w:ind w:left="3240" w:hanging="1440"/>
+      </w:pPr>
+      <w:rPr>
+        <w:rFonts w:hint="default"/>
+      </w:rPr>
+    </w:lvl>
+    <w:lvl w:ilvl="6">
+      <w:start w:val="1"/>
+      <w:numFmt w:val="decimal"/>
+      <w:lvlText w:val="%1.%2.%3.%4.%5.%6.%7"/>
+      <w:lvlJc w:val="left"/>
+      <w:pPr>
+        <w:ind w:left="3600" w:hanging="1440"/>
+      </w:pPr>
+      <w:rPr>
+        <w:rFonts w:hint="default"/>
+      </w:rPr>
+    </w:lvl>
+    <w:lvl w:ilvl="7">
+      <w:start w:val="1"/>
+      <w:numFmt w:val="decimal"/>
+      <w:lvlText w:val="%1.%2.%3.%4.%5.%6.%7.%8"/>
+      <w:lvlJc w:val="left"/>
+      <w:pPr>
+        <w:ind w:left="4320" w:hanging="1800"/>
+      </w:pPr>
+      <w:rPr>
+        <w:rFonts w:hint="default"/>
+      </w:rPr>
+    </w:lvl>
+    <w:lvl w:ilvl="8">
+      <w:start w:val="1"/>
+      <w:numFmt w:val="decimal"/>
+      <w:lvlText w:val="%1.%2.%3.%4.%5.%6.%7.%8.%9"/>
+      <w:lvlJc w:val="left"/>
+      <w:pPr>
+        <w:ind w:left="4680" w:hanging="1800"/>
+      </w:pPr>
+      <w:rPr>
+        <w:rFonts w:hint="default"/>
+      </w:rPr>
+    </w:lvl>
+  </w:abstractNum>
+  <w:abstractNum w:abstractNumId="14" w15:restartNumberingAfterBreak="0">
+    <w:nsid w:val="61D15A3F"/>
+    <w:multiLevelType w:val="multilevel"/>
+    <w:tmpl w:val="75607840"/>
+    <w:lvl w:ilvl="0">
+      <w:start w:val="1"/>
+      <w:numFmt w:val="decimal"/>
+      <w:suff w:val="space"/>
+      <w:lvlText w:val="CHƯƠNG %1."/>
+      <w:lvlJc w:val="left"/>
+      <w:pPr>
+        <w:ind w:left="0" w:firstLine="0"/>
+      </w:pPr>
+      <w:rPr>
+        <w:rFonts w:hint="default"/>
+      </w:rPr>
+    </w:lvl>
+    <w:lvl w:ilvl="1">
+      <w:start w:val="1"/>
+      <w:numFmt w:val="decimal"/>
+      <w:lvlText w:val="%2."/>
+      <w:lvlJc w:val="left"/>
+      <w:pPr>
+        <w:ind w:left="360" w:hanging="360"/>
+      </w:pPr>
+    </w:lvl>
+    <w:lvl w:ilvl="2">
+      <w:start w:val="1"/>
+      <w:numFmt w:val="decimal"/>
+      <w:lvlText w:val="%3."/>
+      <w:lvlJc w:val="left"/>
+      <w:pPr>
+        <w:ind w:left="360" w:hanging="360"/>
+      </w:pPr>
+    </w:lvl>
+    <w:lvl w:ilvl="3">
+      <w:start w:val="1"/>
+      <w:numFmt w:val="decimal"/>
+      <w:suff w:val="space"/>
+      <w:lvlText w:val="%1.%2.%3.%4"/>
+      <w:lvlJc w:val="left"/>
+      <w:pPr>
+        <w:ind w:left="0" w:firstLine="0"/>
+      </w:pPr>
+      <w:rPr>
+        <w:rFonts w:hint="default"/>
+      </w:rPr>
+    </w:lvl>
+    <w:lvl w:ilvl="4">
+      <w:start w:val="1"/>
+      <w:numFmt w:val="lowerLetter"/>
+      <w:suff w:val="space"/>
+      <w:lvlText w:val="%5)"/>
+      <w:lvlJc w:val="left"/>
+      <w:pPr>
+        <w:ind w:left="0" w:firstLine="0"/>
+      </w:pPr>
+      <w:rPr>
+        <w:rFonts w:hint="default"/>
+      </w:rPr>
+    </w:lvl>
+    <w:lvl w:ilvl="5">
+      <w:start w:val="1"/>
+      <w:numFmt w:val="none"/>
+      <w:suff w:val="nothing"/>
+      <w:lvlText w:val=""/>
+      <w:lvlJc w:val="left"/>
+      <w:pPr>
+        <w:ind w:left="0" w:firstLine="0"/>
+      </w:pPr>
+      <w:rPr>
+        <w:rFonts w:hint="default"/>
+      </w:rPr>
+    </w:lvl>
+    <w:lvl w:ilvl="6">
+      <w:start w:val="1"/>
+      <w:numFmt w:val="none"/>
+      <w:suff w:val="nothing"/>
+      <w:lvlText w:val=""/>
+      <w:lvlJc w:val="left"/>
+      <w:pPr>
+        <w:ind w:left="0" w:firstLine="0"/>
+      </w:pPr>
+      <w:rPr>
+        <w:rFonts w:hint="default"/>
+      </w:rPr>
+    </w:lvl>
+    <w:lvl w:ilvl="7">
+      <w:start w:val="1"/>
+      <w:numFmt w:val="none"/>
+      <w:suff w:val="nothing"/>
+      <w:lvlText w:val=""/>
+      <w:lvlJc w:val="left"/>
+      <w:pPr>
+        <w:ind w:left="0" w:firstLine="0"/>
+      </w:pPr>
+      <w:rPr>
+        <w:rFonts w:hint="default"/>
+      </w:rPr>
+    </w:lvl>
+    <w:lvl w:ilvl="8">
+      <w:start w:val="1"/>
+      <w:numFmt w:val="none"/>
+      <w:suff w:val="nothing"/>
+      <w:lvlText w:val=""/>
+      <w:lvlJc w:val="left"/>
+      <w:pPr>
+        <w:ind w:left="0" w:firstLine="0"/>
+      </w:pPr>
+      <w:rPr>
+        <w:rFonts w:hint="default"/>
+      </w:rPr>
+    </w:lvl>
+  </w:abstractNum>
+  <w:abstractNum w:abstractNumId="15" w15:restartNumberingAfterBreak="0">
+    <w:nsid w:val="64E32B30"/>
+    <w:multiLevelType w:val="hybridMultilevel"/>
+    <w:tmpl w:val="1D522734"/>
+    <w:lvl w:ilvl="0" w:tplc="0409000F">
+      <w:start w:val="1"/>
+      <w:numFmt w:val="decimal"/>
+      <w:lvlText w:val="%1."/>
+      <w:lvlJc w:val="left"/>
+      <w:pPr>
+        <w:ind w:left="1080" w:hanging="360"/>
+      </w:pPr>
+    </w:lvl>
+    <w:lvl w:ilvl="1" w:tplc="04090019" w:tentative="1">
+      <w:start w:val="1"/>
+      <w:numFmt w:val="lowerLetter"/>
+      <w:lvlText w:val="%2."/>
+      <w:lvlJc w:val="left"/>
+      <w:pPr>
+        <w:ind w:left="1800" w:hanging="360"/>
+      </w:pPr>
+    </w:lvl>
+    <w:lvl w:ilvl="2" w:tplc="0409001B" w:tentative="1">
+      <w:start w:val="1"/>
+      <w:numFmt w:val="lowerRoman"/>
+      <w:lvlText w:val="%3."/>
+      <w:lvlJc w:val="right"/>
+      <w:pPr>
+        <w:ind w:left="2520" w:hanging="180"/>
+      </w:pPr>
+    </w:lvl>
+    <w:lvl w:ilvl="3" w:tplc="0409000F" w:tentative="1">
+      <w:start w:val="1"/>
+      <w:numFmt w:val="decimal"/>
+      <w:lvlText w:val="%4."/>
+      <w:lvlJc w:val="left"/>
+      <w:pPr>
+        <w:ind w:left="3240" w:hanging="360"/>
+      </w:pPr>
+    </w:lvl>
+    <w:lvl w:ilvl="4" w:tplc="04090019" w:tentative="1">
+      <w:start w:val="1"/>
+      <w:numFmt w:val="lowerLetter"/>
+      <w:lvlText w:val="%5."/>
+      <w:lvlJc w:val="left"/>
+      <w:pPr>
+        <w:ind w:left="3960" w:hanging="360"/>
+      </w:pPr>
+    </w:lvl>
+    <w:lvl w:ilvl="5" w:tplc="0409001B" w:tentative="1">
+      <w:start w:val="1"/>
+      <w:numFmt w:val="lowerRoman"/>
+      <w:lvlText w:val="%6."/>
+      <w:lvlJc w:val="right"/>
+      <w:pPr>
+        <w:ind w:left="4680" w:hanging="180"/>
+      </w:pPr>
+    </w:lvl>
+    <w:lvl w:ilvl="6" w:tplc="0409000F" w:tentative="1">
+      <w:start w:val="1"/>
+      <w:numFmt w:val="decimal"/>
+      <w:lvlText w:val="%7."/>
+      <w:lvlJc w:val="left"/>
+      <w:pPr>
+        <w:ind w:left="5400" w:hanging="360"/>
+      </w:pPr>
+    </w:lvl>
+    <w:lvl w:ilvl="7" w:tplc="04090019" w:tentative="1">
+      <w:start w:val="1"/>
+      <w:numFmt w:val="lowerLetter"/>
+      <w:lvlText w:val="%8."/>
+      <w:lvlJc w:val="left"/>
+      <w:pPr>
+        <w:ind w:left="6120" w:hanging="360"/>
+      </w:pPr>
+    </w:lvl>
+    <w:lvl w:ilvl="8" w:tplc="0409001B" w:tentative="1">
+      <w:start w:val="1"/>
+      <w:numFmt w:val="lowerRoman"/>
+      <w:lvlText w:val="%9."/>
+      <w:lvlJc w:val="right"/>
+      <w:pPr>
+        <w:ind w:left="6840" w:hanging="180"/>
+      </w:pPr>
+    </w:lvl>
+  </w:abstractNum>
+  <w:abstractNum w:abstractNumId="16" w15:restartNumberingAfterBreak="0">
     <w:nsid w:val="6EEB716F"/>
     <w:multiLevelType w:val="hybridMultilevel"/>
     <w:tmpl w:val="CA6E9D4E"/>
@@ -732,7 +2568,7 @@
       </w:pPr>
     </w:lvl>
   </w:abstractNum>
-  <w:abstractNum w:abstractNumId="6" w15:restartNumberingAfterBreak="0">
+  <w:abstractNum w:abstractNumId="17" w15:restartNumberingAfterBreak="0">
     <w:nsid w:val="730B47EF"/>
     <w:multiLevelType w:val="hybridMultilevel"/>
     <w:tmpl w:val="AB7886AA"/>
@@ -823,26 +2659,190 @@
       </w:pPr>
     </w:lvl>
   </w:abstractNum>
+  <w:abstractNum w:abstractNumId="18" w15:restartNumberingAfterBreak="0">
+    <w:nsid w:val="77AC6637"/>
+    <w:multiLevelType w:val="multilevel"/>
+    <w:tmpl w:val="C86EB470"/>
+    <w:lvl w:ilvl="0">
+      <w:start w:val="1"/>
+      <w:numFmt w:val="decimal"/>
+      <w:pStyle w:val="Heading1"/>
+      <w:suff w:val="space"/>
+      <w:lvlText w:val="CHƯƠNG %1."/>
+      <w:lvlJc w:val="left"/>
+      <w:pPr>
+        <w:ind w:left="0" w:firstLine="0"/>
+      </w:pPr>
+      <w:rPr>
+        <w:rFonts w:hint="default"/>
+      </w:rPr>
+    </w:lvl>
+    <w:lvl w:ilvl="1">
+      <w:start w:val="1"/>
+      <w:numFmt w:val="decimal"/>
+      <w:pStyle w:val="Heading2"/>
+      <w:lvlText w:val="%2."/>
+      <w:lvlJc w:val="left"/>
+      <w:pPr>
+        <w:ind w:left="360" w:hanging="360"/>
+      </w:pPr>
+    </w:lvl>
+    <w:lvl w:ilvl="2">
+      <w:start w:val="1"/>
+      <w:numFmt w:val="decimal"/>
+      <w:suff w:val="space"/>
+      <w:lvlText w:val="%1.%2.%3"/>
+      <w:lvlJc w:val="left"/>
+      <w:pPr>
+        <w:ind w:left="0" w:firstLine="0"/>
+      </w:pPr>
+      <w:rPr>
+        <w:rFonts w:hint="default"/>
+        <w:b/>
+        <w:bCs/>
+      </w:rPr>
+    </w:lvl>
+    <w:lvl w:ilvl="3">
+      <w:start w:val="1"/>
+      <w:numFmt w:val="decimal"/>
+      <w:pStyle w:val="Heading4"/>
+      <w:suff w:val="space"/>
+      <w:lvlText w:val="%1.%2.%3.%4"/>
+      <w:lvlJc w:val="left"/>
+      <w:pPr>
+        <w:ind w:left="0" w:firstLine="0"/>
+      </w:pPr>
+      <w:rPr>
+        <w:rFonts w:hint="default"/>
+      </w:rPr>
+    </w:lvl>
+    <w:lvl w:ilvl="4">
+      <w:start w:val="1"/>
+      <w:numFmt w:val="lowerLetter"/>
+      <w:pStyle w:val="Heading5"/>
+      <w:suff w:val="space"/>
+      <w:lvlText w:val="%5)"/>
+      <w:lvlJc w:val="left"/>
+      <w:pPr>
+        <w:ind w:left="0" w:firstLine="0"/>
+      </w:pPr>
+      <w:rPr>
+        <w:rFonts w:hint="default"/>
+      </w:rPr>
+    </w:lvl>
+    <w:lvl w:ilvl="5">
+      <w:start w:val="1"/>
+      <w:numFmt w:val="none"/>
+      <w:pStyle w:val="Heading6"/>
+      <w:suff w:val="nothing"/>
+      <w:lvlText w:val=""/>
+      <w:lvlJc w:val="left"/>
+      <w:pPr>
+        <w:ind w:left="0" w:firstLine="0"/>
+      </w:pPr>
+      <w:rPr>
+        <w:rFonts w:hint="default"/>
+      </w:rPr>
+    </w:lvl>
+    <w:lvl w:ilvl="6">
+      <w:start w:val="1"/>
+      <w:numFmt w:val="none"/>
+      <w:pStyle w:val="Heading7"/>
+      <w:suff w:val="nothing"/>
+      <w:lvlText w:val=""/>
+      <w:lvlJc w:val="left"/>
+      <w:pPr>
+        <w:ind w:left="0" w:firstLine="0"/>
+      </w:pPr>
+      <w:rPr>
+        <w:rFonts w:hint="default"/>
+      </w:rPr>
+    </w:lvl>
+    <w:lvl w:ilvl="7">
+      <w:start w:val="1"/>
+      <w:numFmt w:val="none"/>
+      <w:pStyle w:val="Heading8"/>
+      <w:suff w:val="nothing"/>
+      <w:lvlText w:val=""/>
+      <w:lvlJc w:val="left"/>
+      <w:pPr>
+        <w:ind w:left="0" w:firstLine="0"/>
+      </w:pPr>
+      <w:rPr>
+        <w:rFonts w:hint="default"/>
+      </w:rPr>
+    </w:lvl>
+    <w:lvl w:ilvl="8">
+      <w:start w:val="1"/>
+      <w:numFmt w:val="none"/>
+      <w:pStyle w:val="Heading9"/>
+      <w:suff w:val="nothing"/>
+      <w:lvlText w:val=""/>
+      <w:lvlJc w:val="left"/>
+      <w:pPr>
+        <w:ind w:left="0" w:firstLine="0"/>
+      </w:pPr>
+      <w:rPr>
+        <w:rFonts w:hint="default"/>
+      </w:rPr>
+    </w:lvl>
+  </w:abstractNum>
   <w:num w:numId="1" w16cid:durableId="126902777">
+    <w:abstractNumId w:val="16"/>
+  </w:num>
+  <w:num w:numId="2" w16cid:durableId="679354188">
+    <w:abstractNumId w:val="1"/>
+  </w:num>
+  <w:num w:numId="3" w16cid:durableId="107628144">
+    <w:abstractNumId w:val="17"/>
+  </w:num>
+  <w:num w:numId="4" w16cid:durableId="472871955">
+    <w:abstractNumId w:val="6"/>
+  </w:num>
+  <w:num w:numId="5" w16cid:durableId="1544904028">
+    <w:abstractNumId w:val="12"/>
+  </w:num>
+  <w:num w:numId="6" w16cid:durableId="2096778433">
+    <w:abstractNumId w:val="10"/>
+  </w:num>
+  <w:num w:numId="7" w16cid:durableId="2142527118">
+    <w:abstractNumId w:val="3"/>
+  </w:num>
+  <w:num w:numId="8" w16cid:durableId="2001496683">
+    <w:abstractNumId w:val="2"/>
+  </w:num>
+  <w:num w:numId="9" w16cid:durableId="140464133">
+    <w:abstractNumId w:val="0"/>
+  </w:num>
+  <w:num w:numId="10" w16cid:durableId="1367172875">
+    <w:abstractNumId w:val="11"/>
+  </w:num>
+  <w:num w:numId="11" w16cid:durableId="1643150851">
+    <w:abstractNumId w:val="13"/>
+  </w:num>
+  <w:num w:numId="12" w16cid:durableId="1607157647">
+    <w:abstractNumId w:val="18"/>
+  </w:num>
+  <w:num w:numId="13" w16cid:durableId="1836723737">
     <w:abstractNumId w:val="5"/>
   </w:num>
-  <w:num w:numId="2" w16cid:durableId="679354188">
-    <w:abstractNumId w:val="0"/>
+  <w:num w:numId="14" w16cid:durableId="1716540179">
+    <w:abstractNumId w:val="14"/>
   </w:num>
-  <w:num w:numId="3" w16cid:durableId="107628144">
-    <w:abstractNumId w:val="6"/>
+  <w:num w:numId="15" w16cid:durableId="643897854">
+    <w:abstractNumId w:val="15"/>
   </w:num>
-  <w:num w:numId="4" w16cid:durableId="472871955">
-    <w:abstractNumId w:val="2"/>
+  <w:num w:numId="16" w16cid:durableId="1420372889">
+    <w:abstractNumId w:val="9"/>
   </w:num>
-  <w:num w:numId="5" w16cid:durableId="1544904028">
+  <w:num w:numId="17" w16cid:durableId="243613921">
+    <w:abstractNumId w:val="7"/>
+  </w:num>
+  <w:num w:numId="18" w16cid:durableId="355888022">
     <w:abstractNumId w:val="4"/>
   </w:num>
-  <w:num w:numId="6" w16cid:durableId="2096778433">
-    <w:abstractNumId w:val="3"/>
-  </w:num>
-  <w:num w:numId="7" w16cid:durableId="2142527118">
-    <w:abstractNumId w:val="1"/>
+  <w:num w:numId="19" w16cid:durableId="1000039032">
+    <w:abstractNumId w:val="8"/>
   </w:num>
 </w:numbering>
 </file>
@@ -1261,6 +3261,9 @@
     <w:pPr>
       <w:keepNext/>
       <w:keepLines/>
+      <w:numPr>
+        <w:numId w:val="12"/>
+      </w:numPr>
       <w:spacing w:before="240" w:after="0"/>
       <w:jc w:val="center"/>
       <w:outlineLvl w:val="0"/>
@@ -1283,6 +3286,10 @@
     <w:pPr>
       <w:keepNext/>
       <w:keepLines/>
+      <w:numPr>
+        <w:ilvl w:val="1"/>
+        <w:numId w:val="12"/>
+      </w:numPr>
       <w:spacing w:before="40" w:after="0"/>
       <w:outlineLvl w:val="1"/>
     </w:pPr>
@@ -1290,6 +3297,192 @@
       <w:rFonts w:eastAsiaTheme="majorEastAsia" w:cstheme="majorBidi"/>
       <w:b/>
       <w:szCs w:val="26"/>
+    </w:rPr>
+  </w:style>
+  <w:style w:type="paragraph" w:styleId="Heading3">
+    <w:name w:val="heading 3"/>
+    <w:basedOn w:val="Normal"/>
+    <w:next w:val="Normal"/>
+    <w:link w:val="Heading3Char"/>
+    <w:autoRedefine/>
+    <w:uiPriority w:val="9"/>
+    <w:unhideWhenUsed/>
+    <w:qFormat/>
+    <w:rsid w:val="00B62124"/>
+    <w:pPr>
+      <w:keepNext/>
+      <w:keepLines/>
+      <w:numPr>
+        <w:ilvl w:val="2"/>
+        <w:numId w:val="6"/>
+      </w:numPr>
+      <w:spacing w:before="40" w:after="0"/>
+      <w:outlineLvl w:val="2"/>
+    </w:pPr>
+    <w:rPr>
+      <w:rFonts w:eastAsiaTheme="majorEastAsia" w:cstheme="majorBidi"/>
+      <w:b/>
+      <w:szCs w:val="24"/>
+    </w:rPr>
+  </w:style>
+  <w:style w:type="paragraph" w:styleId="Heading4">
+    <w:name w:val="heading 4"/>
+    <w:basedOn w:val="Normal"/>
+    <w:next w:val="Normal"/>
+    <w:link w:val="Heading4Char"/>
+    <w:uiPriority w:val="9"/>
+    <w:semiHidden/>
+    <w:unhideWhenUsed/>
+    <w:qFormat/>
+    <w:rsid w:val="00710ADE"/>
+    <w:pPr>
+      <w:keepNext/>
+      <w:keepLines/>
+      <w:numPr>
+        <w:ilvl w:val="3"/>
+        <w:numId w:val="12"/>
+      </w:numPr>
+      <w:spacing w:before="40" w:after="0"/>
+      <w:outlineLvl w:val="3"/>
+    </w:pPr>
+    <w:rPr>
+      <w:rFonts w:asciiTheme="majorHAnsi" w:eastAsiaTheme="majorEastAsia" w:hAnsiTheme="majorHAnsi" w:cstheme="majorBidi"/>
+      <w:i/>
+      <w:iCs/>
+      <w:color w:val="2F5496" w:themeColor="accent1" w:themeShade="BF"/>
+    </w:rPr>
+  </w:style>
+  <w:style w:type="paragraph" w:styleId="Heading5">
+    <w:name w:val="heading 5"/>
+    <w:basedOn w:val="Normal"/>
+    <w:next w:val="Normal"/>
+    <w:link w:val="Heading5Char"/>
+    <w:uiPriority w:val="9"/>
+    <w:semiHidden/>
+    <w:unhideWhenUsed/>
+    <w:qFormat/>
+    <w:rsid w:val="00710ADE"/>
+    <w:pPr>
+      <w:keepNext/>
+      <w:keepLines/>
+      <w:numPr>
+        <w:ilvl w:val="4"/>
+        <w:numId w:val="12"/>
+      </w:numPr>
+      <w:spacing w:before="40" w:after="0"/>
+      <w:outlineLvl w:val="4"/>
+    </w:pPr>
+    <w:rPr>
+      <w:rFonts w:asciiTheme="majorHAnsi" w:eastAsiaTheme="majorEastAsia" w:hAnsiTheme="majorHAnsi" w:cstheme="majorBidi"/>
+      <w:color w:val="2F5496" w:themeColor="accent1" w:themeShade="BF"/>
+    </w:rPr>
+  </w:style>
+  <w:style w:type="paragraph" w:styleId="Heading6">
+    <w:name w:val="heading 6"/>
+    <w:basedOn w:val="Normal"/>
+    <w:next w:val="Normal"/>
+    <w:link w:val="Heading6Char"/>
+    <w:uiPriority w:val="9"/>
+    <w:semiHidden/>
+    <w:unhideWhenUsed/>
+    <w:qFormat/>
+    <w:rsid w:val="00710ADE"/>
+    <w:pPr>
+      <w:keepNext/>
+      <w:keepLines/>
+      <w:numPr>
+        <w:ilvl w:val="5"/>
+        <w:numId w:val="12"/>
+      </w:numPr>
+      <w:spacing w:before="40" w:after="0"/>
+      <w:outlineLvl w:val="5"/>
+    </w:pPr>
+    <w:rPr>
+      <w:rFonts w:asciiTheme="majorHAnsi" w:eastAsiaTheme="majorEastAsia" w:hAnsiTheme="majorHAnsi" w:cstheme="majorBidi"/>
+      <w:color w:val="1F3763" w:themeColor="accent1" w:themeShade="7F"/>
+    </w:rPr>
+  </w:style>
+  <w:style w:type="paragraph" w:styleId="Heading7">
+    <w:name w:val="heading 7"/>
+    <w:basedOn w:val="Normal"/>
+    <w:next w:val="Normal"/>
+    <w:link w:val="Heading7Char"/>
+    <w:uiPriority w:val="9"/>
+    <w:semiHidden/>
+    <w:unhideWhenUsed/>
+    <w:qFormat/>
+    <w:rsid w:val="00710ADE"/>
+    <w:pPr>
+      <w:keepNext/>
+      <w:keepLines/>
+      <w:numPr>
+        <w:ilvl w:val="6"/>
+        <w:numId w:val="12"/>
+      </w:numPr>
+      <w:spacing w:before="40" w:after="0"/>
+      <w:outlineLvl w:val="6"/>
+    </w:pPr>
+    <w:rPr>
+      <w:rFonts w:asciiTheme="majorHAnsi" w:eastAsiaTheme="majorEastAsia" w:hAnsiTheme="majorHAnsi" w:cstheme="majorBidi"/>
+      <w:i/>
+      <w:iCs/>
+      <w:color w:val="1F3763" w:themeColor="accent1" w:themeShade="7F"/>
+    </w:rPr>
+  </w:style>
+  <w:style w:type="paragraph" w:styleId="Heading8">
+    <w:name w:val="heading 8"/>
+    <w:basedOn w:val="Normal"/>
+    <w:next w:val="Normal"/>
+    <w:link w:val="Heading8Char"/>
+    <w:uiPriority w:val="9"/>
+    <w:semiHidden/>
+    <w:unhideWhenUsed/>
+    <w:qFormat/>
+    <w:rsid w:val="00710ADE"/>
+    <w:pPr>
+      <w:keepNext/>
+      <w:keepLines/>
+      <w:numPr>
+        <w:ilvl w:val="7"/>
+        <w:numId w:val="12"/>
+      </w:numPr>
+      <w:spacing w:before="40" w:after="0"/>
+      <w:outlineLvl w:val="7"/>
+    </w:pPr>
+    <w:rPr>
+      <w:rFonts w:asciiTheme="majorHAnsi" w:eastAsiaTheme="majorEastAsia" w:hAnsiTheme="majorHAnsi" w:cstheme="majorBidi"/>
+      <w:color w:val="272727" w:themeColor="text1" w:themeTint="D8"/>
+      <w:sz w:val="21"/>
+      <w:szCs w:val="21"/>
+    </w:rPr>
+  </w:style>
+  <w:style w:type="paragraph" w:styleId="Heading9">
+    <w:name w:val="heading 9"/>
+    <w:basedOn w:val="Normal"/>
+    <w:next w:val="Normal"/>
+    <w:link w:val="Heading9Char"/>
+    <w:uiPriority w:val="9"/>
+    <w:semiHidden/>
+    <w:unhideWhenUsed/>
+    <w:qFormat/>
+    <w:rsid w:val="00710ADE"/>
+    <w:pPr>
+      <w:keepNext/>
+      <w:keepLines/>
+      <w:numPr>
+        <w:ilvl w:val="8"/>
+        <w:numId w:val="12"/>
+      </w:numPr>
+      <w:spacing w:before="40" w:after="0"/>
+      <w:outlineLvl w:val="8"/>
+    </w:pPr>
+    <w:rPr>
+      <w:rFonts w:asciiTheme="majorHAnsi" w:eastAsiaTheme="majorEastAsia" w:hAnsiTheme="majorHAnsi" w:cstheme="majorBidi"/>
+      <w:i/>
+      <w:iCs/>
+      <w:color w:val="272727" w:themeColor="text1" w:themeTint="D8"/>
+      <w:sz w:val="21"/>
+      <w:szCs w:val="21"/>
     </w:rPr>
   </w:style>
   <w:style w:type="character" w:default="1" w:styleId="DefaultParagraphFont">
@@ -1354,6 +3547,105 @@
       <w:b/>
       <w:sz w:val="26"/>
       <w:szCs w:val="26"/>
+    </w:rPr>
+  </w:style>
+  <w:style w:type="character" w:customStyle="1" w:styleId="Heading3Char">
+    <w:name w:val="Heading 3 Char"/>
+    <w:basedOn w:val="DefaultParagraphFont"/>
+    <w:link w:val="Heading3"/>
+    <w:uiPriority w:val="9"/>
+    <w:rsid w:val="00B62124"/>
+    <w:rPr>
+      <w:rFonts w:eastAsiaTheme="majorEastAsia" w:cstheme="majorBidi"/>
+      <w:b/>
+      <w:sz w:val="26"/>
+      <w:szCs w:val="24"/>
+    </w:rPr>
+  </w:style>
+  <w:style w:type="character" w:customStyle="1" w:styleId="Heading4Char">
+    <w:name w:val="Heading 4 Char"/>
+    <w:basedOn w:val="DefaultParagraphFont"/>
+    <w:link w:val="Heading4"/>
+    <w:uiPriority w:val="9"/>
+    <w:semiHidden/>
+    <w:rsid w:val="00710ADE"/>
+    <w:rPr>
+      <w:rFonts w:asciiTheme="majorHAnsi" w:eastAsiaTheme="majorEastAsia" w:hAnsiTheme="majorHAnsi" w:cstheme="majorBidi"/>
+      <w:i/>
+      <w:iCs/>
+      <w:color w:val="2F5496" w:themeColor="accent1" w:themeShade="BF"/>
+      <w:sz w:val="26"/>
+    </w:rPr>
+  </w:style>
+  <w:style w:type="character" w:customStyle="1" w:styleId="Heading5Char">
+    <w:name w:val="Heading 5 Char"/>
+    <w:basedOn w:val="DefaultParagraphFont"/>
+    <w:link w:val="Heading5"/>
+    <w:uiPriority w:val="9"/>
+    <w:semiHidden/>
+    <w:rsid w:val="00710ADE"/>
+    <w:rPr>
+      <w:rFonts w:asciiTheme="majorHAnsi" w:eastAsiaTheme="majorEastAsia" w:hAnsiTheme="majorHAnsi" w:cstheme="majorBidi"/>
+      <w:color w:val="2F5496" w:themeColor="accent1" w:themeShade="BF"/>
+      <w:sz w:val="26"/>
+    </w:rPr>
+  </w:style>
+  <w:style w:type="character" w:customStyle="1" w:styleId="Heading6Char">
+    <w:name w:val="Heading 6 Char"/>
+    <w:basedOn w:val="DefaultParagraphFont"/>
+    <w:link w:val="Heading6"/>
+    <w:uiPriority w:val="9"/>
+    <w:semiHidden/>
+    <w:rsid w:val="00710ADE"/>
+    <w:rPr>
+      <w:rFonts w:asciiTheme="majorHAnsi" w:eastAsiaTheme="majorEastAsia" w:hAnsiTheme="majorHAnsi" w:cstheme="majorBidi"/>
+      <w:color w:val="1F3763" w:themeColor="accent1" w:themeShade="7F"/>
+      <w:sz w:val="26"/>
+    </w:rPr>
+  </w:style>
+  <w:style w:type="character" w:customStyle="1" w:styleId="Heading7Char">
+    <w:name w:val="Heading 7 Char"/>
+    <w:basedOn w:val="DefaultParagraphFont"/>
+    <w:link w:val="Heading7"/>
+    <w:uiPriority w:val="9"/>
+    <w:semiHidden/>
+    <w:rsid w:val="00710ADE"/>
+    <w:rPr>
+      <w:rFonts w:asciiTheme="majorHAnsi" w:eastAsiaTheme="majorEastAsia" w:hAnsiTheme="majorHAnsi" w:cstheme="majorBidi"/>
+      <w:i/>
+      <w:iCs/>
+      <w:color w:val="1F3763" w:themeColor="accent1" w:themeShade="7F"/>
+      <w:sz w:val="26"/>
+    </w:rPr>
+  </w:style>
+  <w:style w:type="character" w:customStyle="1" w:styleId="Heading8Char">
+    <w:name w:val="Heading 8 Char"/>
+    <w:basedOn w:val="DefaultParagraphFont"/>
+    <w:link w:val="Heading8"/>
+    <w:uiPriority w:val="9"/>
+    <w:semiHidden/>
+    <w:rsid w:val="00710ADE"/>
+    <w:rPr>
+      <w:rFonts w:asciiTheme="majorHAnsi" w:eastAsiaTheme="majorEastAsia" w:hAnsiTheme="majorHAnsi" w:cstheme="majorBidi"/>
+      <w:color w:val="272727" w:themeColor="text1" w:themeTint="D8"/>
+      <w:sz w:val="21"/>
+      <w:szCs w:val="21"/>
+    </w:rPr>
+  </w:style>
+  <w:style w:type="character" w:customStyle="1" w:styleId="Heading9Char">
+    <w:name w:val="Heading 9 Char"/>
+    <w:basedOn w:val="DefaultParagraphFont"/>
+    <w:link w:val="Heading9"/>
+    <w:uiPriority w:val="9"/>
+    <w:semiHidden/>
+    <w:rsid w:val="00710ADE"/>
+    <w:rPr>
+      <w:rFonts w:asciiTheme="majorHAnsi" w:eastAsiaTheme="majorEastAsia" w:hAnsiTheme="majorHAnsi" w:cstheme="majorBidi"/>
+      <w:i/>
+      <w:iCs/>
+      <w:color w:val="272727" w:themeColor="text1" w:themeTint="D8"/>
+      <w:sz w:val="21"/>
+      <w:szCs w:val="21"/>
     </w:rPr>
   </w:style>
 </w:styles>
